--- a/bs_2024_annual_analysis/2024_kpi_report.docx
+++ b/bs_2024_annual_analysis/2024_kpi_report.docx
@@ -360,28 +360,100 @@
       </w:r>
     </w:p>
     <w:p>
-      <w:r>
-        <w:t xml:space="preserve">We followed these </w:t>
-      </w:r>
-      <w:r>
-        <w:rPr>
-          <w:b/>
-          <w:bCs/>
-        </w:rPr>
-        <w:t>step-by-step</w:t>
-      </w:r>
-      <w:r>
-        <w:t xml:space="preserve"> calculations using SQL:</w:t>
-      </w:r>
-    </w:p>
-    <w:p>
+      <w:pPr>
+        <w:rPr>
+          <w:b/>
+          <w:bCs/>
+        </w:rPr>
+      </w:pPr>
       <w:r>
         <w:rPr>
           <w:rFonts w:ascii="Segoe UI Emoji" w:hAnsi="Segoe UI Emoji" w:cs="Segoe UI Emoji"/>
+          <w:b/>
+          <w:bCs/>
         </w:rPr>
         <w:t>🔹</w:t>
       </w:r>
       <w:r>
+        <w:rPr>
+          <w:b/>
+          <w:bCs/>
+        </w:rPr>
+        <w:t xml:space="preserve"> Understanding the SQL Query (Step by Step)</w:t>
+      </w:r>
+    </w:p>
+    <w:p>
+      <w:pPr>
+        <w:rPr>
+          <w:b/>
+          <w:bCs/>
+        </w:rPr>
+      </w:pPr>
+      <w:r>
+        <w:rPr>
+          <w:b/>
+          <w:bCs/>
+        </w:rPr>
+        <w:t>1️</w:t>
+      </w:r>
+      <w:r>
+        <w:rPr>
+          <w:rFonts w:ascii="Segoe UI Symbol" w:hAnsi="Segoe UI Symbol" w:cs="Segoe UI Symbol"/>
+          <w:b/>
+          <w:bCs/>
+        </w:rPr>
+        <w:t>⃣</w:t>
+      </w:r>
+      <w:r>
+        <w:rPr>
+          <w:b/>
+          <w:bCs/>
+        </w:rPr>
+        <w:t xml:space="preserve"> Identify Unique Customers Per Month (</w:t>
+      </w:r>
+      <w:proofErr w:type="spellStart"/>
+      <w:r>
+        <w:rPr>
+          <w:b/>
+          <w:bCs/>
+        </w:rPr>
+        <w:t>monthly_customers</w:t>
+      </w:r>
+      <w:proofErr w:type="spellEnd"/>
+      <w:r>
+        <w:rPr>
+          <w:b/>
+          <w:bCs/>
+        </w:rPr>
+        <w:t>)</w:t>
+      </w:r>
+    </w:p>
+    <w:p>
+      <w:r>
+        <w:rPr>
+          <w:b/>
+          <w:bCs/>
+        </w:rPr>
+        <w:t>Why?</w:t>
+      </w:r>
+      <w:r>
+        <w:t xml:space="preserve"> We need to track customers who are active in each month.</w:t>
+      </w:r>
+    </w:p>
+    <w:p>
+      <w:pPr>
+        <w:rPr>
+          <w:b/>
+          <w:bCs/>
+        </w:rPr>
+      </w:pPr>
+      <w:r>
+        <w:rPr>
+          <w:rFonts w:ascii="Segoe UI Symbol" w:hAnsi="Segoe UI Symbol" w:cs="Segoe UI Symbol"/>
+        </w:rPr>
+        <w:t>✔</w:t>
+      </w:r>
+      <w:r>
         <w:t xml:space="preserve"> </w:t>
       </w:r>
       <w:r>
@@ -389,57 +461,805 @@
           <w:b/>
           <w:bCs/>
         </w:rPr>
-        <w:t>Step 1: Identify Unique Customers Per Month</w:t>
-      </w:r>
-      <w:r>
-        <w:t xml:space="preserve"> (</w:t>
+        <w:t>Extracts unique phone numbers per month</w:t>
+      </w:r>
+      <w:r>
+        <w:br/>
+      </w:r>
+      <w:r>
+        <w:rPr>
+          <w:rFonts w:ascii="Segoe UI Symbol" w:hAnsi="Segoe UI Symbol" w:cs="Segoe UI Symbol"/>
+        </w:rPr>
+        <w:t>✔</w:t>
+      </w:r>
+      <w:r>
+        <w:t xml:space="preserve"> </w:t>
+      </w:r>
+      <w:r>
+        <w:rPr>
+          <w:b/>
+          <w:bCs/>
+        </w:rPr>
+        <w:t>Ensures we don’t count duplicates</w:t>
+      </w:r>
+    </w:p>
+    <w:p>
+      <w:pPr>
+        <w:rPr>
+          <w:b/>
+          <w:bCs/>
+        </w:rPr>
+      </w:pPr>
+    </w:p>
+    <w:p>
+      <w:pPr>
+        <w:rPr>
+          <w:b/>
+          <w:bCs/>
+        </w:rPr>
+      </w:pPr>
+      <w:r>
+        <w:rPr>
+          <w:b/>
+          <w:bCs/>
+        </w:rPr>
+        <w:t>2️</w:t>
+      </w:r>
+      <w:r>
+        <w:rPr>
+          <w:rFonts w:ascii="Segoe UI Symbol" w:hAnsi="Segoe UI Symbol" w:cs="Segoe UI Symbol"/>
+          <w:b/>
+          <w:bCs/>
+        </w:rPr>
+        <w:t>⃣</w:t>
+      </w:r>
+      <w:r>
+        <w:rPr>
+          <w:b/>
+          <w:bCs/>
+        </w:rPr>
+        <w:t xml:space="preserve"> Identify Returning Customers (</w:t>
       </w:r>
       <w:proofErr w:type="spellStart"/>
       <w:r>
-        <w:t>monthly_customers</w:t>
+        <w:rPr>
+          <w:b/>
+          <w:bCs/>
+        </w:rPr>
+        <w:t>existing_customers</w:t>
       </w:r>
       <w:proofErr w:type="spellEnd"/>
       <w:r>
+        <w:rPr>
+          <w:b/>
+          <w:bCs/>
+        </w:rPr>
         <w:t>)</w:t>
+      </w:r>
+    </w:p>
+    <w:p>
+      <w:r>
+        <w:rPr>
+          <w:b/>
+          <w:bCs/>
+        </w:rPr>
+        <w:t>Why?</w:t>
+      </w:r>
+      <w:r>
+        <w:t xml:space="preserve"> We need to count how many customers existed </w:t>
+      </w:r>
+      <w:r>
+        <w:rPr>
+          <w:b/>
+          <w:bCs/>
+        </w:rPr>
+        <w:t>before each month</w:t>
+      </w:r>
+      <w:r>
+        <w:t xml:space="preserve"> to use as the denominator in the CAR formula.</w:t>
+      </w:r>
+    </w:p>
+    <w:p>
+      <w:pPr>
+        <w:rPr>
+          <w:b/>
+          <w:bCs/>
+        </w:rPr>
+      </w:pPr>
+      <w:r>
+        <w:rPr>
+          <w:rFonts w:ascii="Segoe UI Symbol" w:hAnsi="Segoe UI Symbol" w:cs="Segoe UI Symbol"/>
+        </w:rPr>
+        <w:t>✔</w:t>
+      </w:r>
+      <w:r>
+        <w:t xml:space="preserve"> </w:t>
+      </w:r>
+      <w:r>
+        <w:rPr>
+          <w:b/>
+          <w:bCs/>
+        </w:rPr>
+        <w:t>Finds customers who existed before a given month</w:t>
+      </w:r>
+      <w:r>
+        <w:br/>
+      </w:r>
+      <w:r>
+        <w:rPr>
+          <w:rFonts w:ascii="Segoe UI Symbol" w:hAnsi="Segoe UI Symbol" w:cs="Segoe UI Symbol"/>
+        </w:rPr>
+        <w:t>✔</w:t>
+      </w:r>
+      <w:r>
+        <w:t xml:space="preserve"> </w:t>
+      </w:r>
+      <w:r>
+        <w:rPr>
+          <w:b/>
+          <w:bCs/>
+        </w:rPr>
+        <w:t>Ensures that we correctly track "returning customers"</w:t>
+      </w:r>
+    </w:p>
+    <w:p>
+      <w:pPr>
+        <w:rPr>
+          <w:b/>
+          <w:bCs/>
+        </w:rPr>
+      </w:pPr>
+    </w:p>
+    <w:p>
+      <w:pPr>
+        <w:rPr>
+          <w:b/>
+          <w:bCs/>
+        </w:rPr>
+      </w:pPr>
+      <w:r>
+        <w:rPr>
+          <w:b/>
+          <w:bCs/>
+        </w:rPr>
+        <w:t>3️</w:t>
+      </w:r>
+      <w:r>
+        <w:rPr>
+          <w:rFonts w:ascii="Segoe UI Symbol" w:hAnsi="Segoe UI Symbol" w:cs="Segoe UI Symbol"/>
+          <w:b/>
+          <w:bCs/>
+        </w:rPr>
+        <w:t>⃣</w:t>
+      </w:r>
+      <w:r>
+        <w:rPr>
+          <w:b/>
+          <w:bCs/>
+        </w:rPr>
+        <w:t xml:space="preserve"> Identify New Customers (</w:t>
+      </w:r>
+      <w:proofErr w:type="spellStart"/>
+      <w:r>
+        <w:rPr>
+          <w:b/>
+          <w:bCs/>
+        </w:rPr>
+        <w:t>new_customers</w:t>
+      </w:r>
+      <w:proofErr w:type="spellEnd"/>
+      <w:r>
+        <w:rPr>
+          <w:b/>
+          <w:bCs/>
+        </w:rPr>
+        <w:t>)</w:t>
+      </w:r>
+    </w:p>
+    <w:p>
+      <w:r>
+        <w:rPr>
+          <w:b/>
+          <w:bCs/>
+        </w:rPr>
+        <w:t>Why?</w:t>
+      </w:r>
+      <w:r>
+        <w:t xml:space="preserve"> To calculate CAR, we need to count only </w:t>
+      </w:r>
+      <w:r>
+        <w:rPr>
+          <w:b/>
+          <w:bCs/>
+        </w:rPr>
+        <w:t>customers appearing for the first time</w:t>
+      </w:r>
+      <w:r>
+        <w:t xml:space="preserve"> in a given month.</w:t>
+      </w:r>
+    </w:p>
+    <w:p>
+      <w:pPr>
+        <w:rPr>
+          <w:b/>
+          <w:bCs/>
+        </w:rPr>
+      </w:pPr>
+      <w:r>
+        <w:rPr>
+          <w:rFonts w:ascii="Segoe UI Symbol" w:hAnsi="Segoe UI Symbol" w:cs="Segoe UI Symbol"/>
+        </w:rPr>
+        <w:t>✔</w:t>
+      </w:r>
+      <w:r>
+        <w:t xml:space="preserve"> </w:t>
+      </w:r>
+      <w:r>
+        <w:rPr>
+          <w:b/>
+          <w:bCs/>
+        </w:rPr>
+        <w:t>Filters out customers who were already present in previous months</w:t>
+      </w:r>
+      <w:r>
+        <w:br/>
+      </w:r>
+      <w:r>
+        <w:rPr>
+          <w:rFonts w:ascii="Segoe UI Symbol" w:hAnsi="Segoe UI Symbol" w:cs="Segoe UI Symbol"/>
+        </w:rPr>
+        <w:t>✔</w:t>
+      </w:r>
+      <w:r>
+        <w:t xml:space="preserve"> </w:t>
+      </w:r>
+      <w:r>
+        <w:rPr>
+          <w:b/>
+          <w:bCs/>
+        </w:rPr>
+        <w:t>Ensures only first-time customers are counted</w:t>
+      </w:r>
+    </w:p>
+    <w:p>
+      <w:pPr>
+        <w:rPr>
+          <w:b/>
+          <w:bCs/>
+        </w:rPr>
+      </w:pPr>
+    </w:p>
+    <w:p>
+      <w:pPr>
+        <w:rPr>
+          <w:b/>
+          <w:bCs/>
+        </w:rPr>
+      </w:pPr>
+      <w:r>
+        <w:rPr>
+          <w:b/>
+          <w:bCs/>
+        </w:rPr>
+        <w:t>4️</w:t>
+      </w:r>
+      <w:r>
+        <w:rPr>
+          <w:rFonts w:ascii="Segoe UI Symbol" w:hAnsi="Segoe UI Symbol" w:cs="Segoe UI Symbol"/>
+          <w:b/>
+          <w:bCs/>
+        </w:rPr>
+        <w:t>⃣</w:t>
+      </w:r>
+      <w:r>
+        <w:rPr>
+          <w:b/>
+          <w:bCs/>
+        </w:rPr>
+        <w:t xml:space="preserve"> Calculate the Customer Acquisition Rate (CAR)</w:t>
+      </w:r>
+    </w:p>
+    <w:p>
+      <w:r>
+        <w:rPr>
+          <w:b/>
+          <w:bCs/>
+        </w:rPr>
+        <w:lastRenderedPageBreak/>
+        <w:t>Why?</w:t>
+      </w:r>
+      <w:r>
+        <w:t xml:space="preserve"> To measure acquisition performance, we use the formula:</w:t>
+      </w:r>
+    </w:p>
+    <w:p>
+      <w:r>
+        <w:t>CAR</w:t>
+      </w:r>
+      <w:proofErr w:type="gramStart"/>
+      <w:r>
+        <w:t>=(</w:t>
+      </w:r>
+      <w:proofErr w:type="gramEnd"/>
+      <w:r>
+        <w:t>New Customers in a MonthTotal Customers Up to the Previous Month)×100CAR = \left(\frac{\text{New Customers in a Month}}{\text{Total Customers Up to the Previous Month}}\right) \times 100CAR=(Total Customers Up to the Previous MonthNew Customers in a Month</w:t>
+      </w:r>
+      <w:r>
+        <w:rPr>
+          <w:rFonts w:ascii="Arial" w:hAnsi="Arial" w:cs="Arial"/>
+        </w:rPr>
+        <w:t>​</w:t>
+      </w:r>
+      <w:r>
+        <w:t>)×100</w:t>
+      </w:r>
+    </w:p>
+    <w:p>
+      <w:pPr>
+        <w:rPr>
+          <w:b/>
+          <w:bCs/>
+        </w:rPr>
+      </w:pPr>
+      <w:r>
+        <w:rPr>
+          <w:rFonts w:ascii="Segoe UI Symbol" w:hAnsi="Segoe UI Symbol" w:cs="Segoe UI Symbol"/>
+        </w:rPr>
+        <w:t>✔</w:t>
+      </w:r>
+      <w:r>
+        <w:t xml:space="preserve"> </w:t>
+      </w:r>
+      <w:r>
+        <w:rPr>
+          <w:b/>
+          <w:bCs/>
+        </w:rPr>
+        <w:t>Counts new customers in each month</w:t>
+      </w:r>
+      <w:r>
+        <w:t xml:space="preserve"> (numerator)</w:t>
+      </w:r>
+      <w:r>
+        <w:br/>
+      </w:r>
+      <w:r>
+        <w:rPr>
+          <w:rFonts w:ascii="Segoe UI Symbol" w:hAnsi="Segoe UI Symbol" w:cs="Segoe UI Symbol"/>
+        </w:rPr>
+        <w:t>✔</w:t>
+      </w:r>
+      <w:r>
+        <w:t xml:space="preserve"> </w:t>
+      </w:r>
+      <w:r>
+        <w:rPr>
+          <w:b/>
+          <w:bCs/>
+        </w:rPr>
+        <w:t>Counts returning customers up to that month</w:t>
+      </w:r>
+      <w:r>
+        <w:t xml:space="preserve"> (denominator)</w:t>
+      </w:r>
+      <w:r>
+        <w:br/>
+      </w:r>
+      <w:r>
+        <w:rPr>
+          <w:rFonts w:ascii="Segoe UI Symbol" w:hAnsi="Segoe UI Symbol" w:cs="Segoe UI Symbol"/>
+        </w:rPr>
+        <w:t>✔</w:t>
+      </w:r>
+      <w:r>
+        <w:t xml:space="preserve"> </w:t>
+      </w:r>
+      <w:r>
+        <w:rPr>
+          <w:b/>
+          <w:bCs/>
+        </w:rPr>
+        <w:t xml:space="preserve">Uses </w:t>
+      </w:r>
+      <w:proofErr w:type="gramStart"/>
+      <w:r>
+        <w:rPr>
+          <w:b/>
+          <w:bCs/>
+        </w:rPr>
+        <w:t>NULLIF(</w:t>
+      </w:r>
+      <w:proofErr w:type="gramEnd"/>
+      <w:r>
+        <w:rPr>
+          <w:b/>
+          <w:bCs/>
+        </w:rPr>
+        <w:t>..., 0) to prevent division errors</w:t>
+      </w:r>
+      <w:r>
+        <w:br/>
+      </w:r>
+      <w:r>
+        <w:rPr>
+          <w:rFonts w:ascii="Segoe UI Symbol" w:hAnsi="Segoe UI Symbol" w:cs="Segoe UI Symbol"/>
+        </w:rPr>
+        <w:t>✔</w:t>
+      </w:r>
+      <w:r>
+        <w:t xml:space="preserve"> </w:t>
+      </w:r>
+      <w:r>
+        <w:rPr>
+          <w:b/>
+          <w:bCs/>
+        </w:rPr>
+        <w:t>Rounds the result to 2 decimal places for readability</w:t>
+      </w:r>
+    </w:p>
+    <w:p>
+      <w:pPr>
+        <w:rPr>
+          <w:b/>
+          <w:bCs/>
+        </w:rPr>
+      </w:pPr>
+    </w:p>
+    <w:p>
+      <w:pPr>
+        <w:rPr>
+          <w:b/>
+          <w:bCs/>
+        </w:rPr>
+      </w:pPr>
+      <w:r>
+        <w:rPr>
+          <w:rFonts w:ascii="Segoe UI Emoji" w:hAnsi="Segoe UI Emoji" w:cs="Segoe UI Emoji"/>
+          <w:b/>
+          <w:bCs/>
+        </w:rPr>
+        <w:t>🔹</w:t>
+      </w:r>
+      <w:r>
+        <w:rPr>
+          <w:b/>
+          <w:bCs/>
+        </w:rPr>
+        <w:t xml:space="preserve"> Summary of the CAR Query</w:t>
+      </w:r>
+    </w:p>
+    <w:tbl>
+      <w:tblPr>
+        <w:tblW w:w="0" w:type="auto"/>
+        <w:tblCellSpacing w:w="15" w:type="dxa"/>
+        <w:tblBorders>
+          <w:top w:val="single" w:sz="4" w:space="0" w:color="auto"/>
+          <w:left w:val="single" w:sz="4" w:space="0" w:color="auto"/>
+          <w:bottom w:val="single" w:sz="4" w:space="0" w:color="auto"/>
+          <w:right w:val="single" w:sz="4" w:space="0" w:color="auto"/>
+          <w:insideH w:val="single" w:sz="4" w:space="0" w:color="auto"/>
+          <w:insideV w:val="single" w:sz="4" w:space="0" w:color="auto"/>
+        </w:tblBorders>
+        <w:tblCellMar>
+          <w:top w:w="15" w:type="dxa"/>
+          <w:left w:w="15" w:type="dxa"/>
+          <w:bottom w:w="15" w:type="dxa"/>
+          <w:right w:w="15" w:type="dxa"/>
+        </w:tblCellMar>
+        <w:tblLook w:val="04A0" w:firstRow="1" w:lastRow="0" w:firstColumn="1" w:lastColumn="0" w:noHBand="0" w:noVBand="1"/>
+      </w:tblPr>
+      <w:tblGrid>
+        <w:gridCol w:w="2402"/>
+        <w:gridCol w:w="6948"/>
+      </w:tblGrid>
+      <w:tr>
+        <w:trPr>
+          <w:tblHeader/>
+          <w:tblCellSpacing w:w="15" w:type="dxa"/>
+        </w:trPr>
+        <w:tc>
+          <w:tcPr>
+            <w:tcW w:w="0" w:type="auto"/>
+            <w:vAlign w:val="center"/>
+            <w:hideMark/>
+          </w:tcPr>
+          <w:p>
+            <w:pPr>
+              <w:rPr>
+                <w:b/>
+                <w:bCs/>
+              </w:rPr>
+            </w:pPr>
+            <w:r>
+              <w:rPr>
+                <w:b/>
+                <w:bCs/>
+              </w:rPr>
+              <w:t>Step</w:t>
+            </w:r>
+          </w:p>
+        </w:tc>
+        <w:tc>
+          <w:tcPr>
+            <w:tcW w:w="0" w:type="auto"/>
+            <w:vAlign w:val="center"/>
+            <w:hideMark/>
+          </w:tcPr>
+          <w:p>
+            <w:pPr>
+              <w:rPr>
+                <w:b/>
+                <w:bCs/>
+              </w:rPr>
+            </w:pPr>
+            <w:r>
+              <w:rPr>
+                <w:b/>
+                <w:bCs/>
+              </w:rPr>
+              <w:t>Purpose</w:t>
+            </w:r>
+          </w:p>
+        </w:tc>
+      </w:tr>
+      <w:tr>
+        <w:trPr>
+          <w:tblCellSpacing w:w="15" w:type="dxa"/>
+        </w:trPr>
+        <w:tc>
+          <w:tcPr>
+            <w:tcW w:w="0" w:type="auto"/>
+            <w:vAlign w:val="center"/>
+            <w:hideMark/>
+          </w:tcPr>
+          <w:p>
+            <w:pPr>
+              <w:rPr>
+                <w:b/>
+                <w:bCs/>
+              </w:rPr>
+            </w:pPr>
+            <w:r>
+              <w:rPr>
+                <w:b/>
+                <w:bCs/>
+              </w:rPr>
+              <w:t>1️monthly_customers</w:t>
+            </w:r>
+          </w:p>
+        </w:tc>
+        <w:tc>
+          <w:tcPr>
+            <w:tcW w:w="0" w:type="auto"/>
+            <w:vAlign w:val="center"/>
+            <w:hideMark/>
+          </w:tcPr>
+          <w:p>
+            <w:r>
+              <w:t xml:space="preserve">Extracts </w:t>
+            </w:r>
+            <w:r>
+              <w:rPr>
+                <w:b/>
+                <w:bCs/>
+              </w:rPr>
+              <w:t>unique customers per month</w:t>
+            </w:r>
+          </w:p>
+        </w:tc>
+      </w:tr>
+      <w:tr>
+        <w:trPr>
+          <w:tblCellSpacing w:w="15" w:type="dxa"/>
+        </w:trPr>
+        <w:tc>
+          <w:tcPr>
+            <w:tcW w:w="0" w:type="auto"/>
+            <w:vAlign w:val="center"/>
+            <w:hideMark/>
+          </w:tcPr>
+          <w:p>
+            <w:pPr>
+              <w:rPr>
+                <w:b/>
+                <w:bCs/>
+              </w:rPr>
+            </w:pPr>
+            <w:r>
+              <w:rPr>
+                <w:b/>
+                <w:bCs/>
+              </w:rPr>
+              <w:t xml:space="preserve">2️ </w:t>
+            </w:r>
+            <w:proofErr w:type="spellStart"/>
+            <w:r>
+              <w:rPr>
+                <w:b/>
+                <w:bCs/>
+              </w:rPr>
+              <w:t>existing_customers</w:t>
+            </w:r>
+            <w:proofErr w:type="spellEnd"/>
+          </w:p>
+        </w:tc>
+        <w:tc>
+          <w:tcPr>
+            <w:tcW w:w="0" w:type="auto"/>
+            <w:vAlign w:val="center"/>
+            <w:hideMark/>
+          </w:tcPr>
+          <w:p>
+            <w:r>
+              <w:t xml:space="preserve">Identifies </w:t>
+            </w:r>
+            <w:r>
+              <w:rPr>
+                <w:b/>
+                <w:bCs/>
+              </w:rPr>
+              <w:t>customers who existed before a given month</w:t>
+            </w:r>
+          </w:p>
+        </w:tc>
+      </w:tr>
+      <w:tr>
+        <w:trPr>
+          <w:tblCellSpacing w:w="15" w:type="dxa"/>
+        </w:trPr>
+        <w:tc>
+          <w:tcPr>
+            <w:tcW w:w="0" w:type="auto"/>
+            <w:vAlign w:val="center"/>
+            <w:hideMark/>
+          </w:tcPr>
+          <w:p>
+            <w:pPr>
+              <w:rPr>
+                <w:b/>
+                <w:bCs/>
+              </w:rPr>
+            </w:pPr>
+            <w:r>
+              <w:rPr>
+                <w:b/>
+                <w:bCs/>
+              </w:rPr>
+              <w:t xml:space="preserve">3️ </w:t>
+            </w:r>
+            <w:proofErr w:type="spellStart"/>
+            <w:r>
+              <w:rPr>
+                <w:b/>
+                <w:bCs/>
+              </w:rPr>
+              <w:t>new_customers</w:t>
+            </w:r>
+            <w:proofErr w:type="spellEnd"/>
+          </w:p>
+        </w:tc>
+        <w:tc>
+          <w:tcPr>
+            <w:tcW w:w="0" w:type="auto"/>
+            <w:vAlign w:val="center"/>
+            <w:hideMark/>
+          </w:tcPr>
+          <w:p>
+            <w:r>
+              <w:t xml:space="preserve">Identifies </w:t>
+            </w:r>
+            <w:r>
+              <w:rPr>
+                <w:b/>
+                <w:bCs/>
+              </w:rPr>
+              <w:t>customers appearing for the first time</w:t>
+            </w:r>
+            <w:r>
+              <w:t xml:space="preserve"> in each month</w:t>
+            </w:r>
+          </w:p>
+        </w:tc>
+      </w:tr>
+      <w:tr>
+        <w:trPr>
+          <w:tblCellSpacing w:w="15" w:type="dxa"/>
+        </w:trPr>
+        <w:tc>
+          <w:tcPr>
+            <w:tcW w:w="0" w:type="auto"/>
+            <w:vAlign w:val="center"/>
+            <w:hideMark/>
+          </w:tcPr>
+          <w:p>
+            <w:pPr>
+              <w:rPr>
+                <w:b/>
+                <w:bCs/>
+              </w:rPr>
+            </w:pPr>
+            <w:r>
+              <w:rPr>
+                <w:b/>
+                <w:bCs/>
+              </w:rPr>
+              <w:t>4️ Final CAR Calculation</w:t>
+            </w:r>
+          </w:p>
+        </w:tc>
+        <w:tc>
+          <w:tcPr>
+            <w:tcW w:w="0" w:type="auto"/>
+            <w:vAlign w:val="center"/>
+            <w:hideMark/>
+          </w:tcPr>
+          <w:p>
+            <w:r>
+              <w:t xml:space="preserve">Measures how many </w:t>
+            </w:r>
+            <w:r>
+              <w:rPr>
+                <w:b/>
+                <w:bCs/>
+              </w:rPr>
+              <w:t>new customers</w:t>
+            </w:r>
+            <w:r>
+              <w:t xml:space="preserve"> joined relative to the </w:t>
+            </w:r>
+            <w:r>
+              <w:rPr>
+                <w:b/>
+                <w:bCs/>
+              </w:rPr>
+              <w:t>existing customer base</w:t>
+            </w:r>
+          </w:p>
+        </w:tc>
+      </w:tr>
+    </w:tbl>
+    <w:p>
+      <w:r>
+        <w:pict w14:anchorId="47AC2905">
+          <v:rect id="_x0000_i1054" style="width:0;height:1.5pt" o:hralign="center" o:hrstd="t" o:hr="t" fillcolor="#a0a0a0" stroked="f"/>
+        </w:pict>
+      </w:r>
+    </w:p>
+    <w:p>
+      <w:pPr>
+        <w:rPr>
+          <w:b/>
+          <w:bCs/>
+        </w:rPr>
+      </w:pPr>
+      <w:r>
+        <w:rPr>
+          <w:rFonts w:ascii="Segoe UI Emoji" w:hAnsi="Segoe UI Emoji" w:cs="Segoe UI Emoji"/>
+          <w:b/>
+          <w:bCs/>
+        </w:rPr>
+        <w:t>🚀</w:t>
+      </w:r>
+      <w:r>
+        <w:rPr>
+          <w:b/>
+          <w:bCs/>
+        </w:rPr>
+        <w:t xml:space="preserve"> Business Insights from CAR</w:t>
       </w:r>
     </w:p>
     <w:p>
       <w:pPr>
         <w:numPr>
           <w:ilvl w:val="0"/>
-          <w:numId w:val="3"/>
+          <w:numId w:val="33"/>
         </w:numPr>
       </w:pPr>
       <w:r>
-        <w:t xml:space="preserve">Extracted </w:t>
-      </w:r>
-      <w:r>
-        <w:rPr>
-          <w:b/>
-          <w:bCs/>
-        </w:rPr>
-        <w:t>distinct phone numbers</w:t>
-      </w:r>
-      <w:r>
-        <w:t xml:space="preserve"> to get </w:t>
-      </w:r>
-      <w:r>
-        <w:rPr>
-          <w:b/>
-          <w:bCs/>
-        </w:rPr>
-        <w:t>unique customers</w:t>
-      </w:r>
-      <w:r>
-        <w:t xml:space="preserve"> each month.</w:t>
-      </w:r>
-    </w:p>
-    <w:p>
-      <w:r>
         <w:rPr>
           <w:rFonts w:ascii="Segoe UI Emoji" w:hAnsi="Segoe UI Emoji" w:cs="Segoe UI Emoji"/>
         </w:rPr>
-        <w:t>🔹</w:t>
+        <w:t>📊</w:t>
       </w:r>
       <w:r>
         <w:t xml:space="preserve"> </w:t>
@@ -449,47 +1269,24 @@
           <w:b/>
           <w:bCs/>
         </w:rPr>
-        <w:t>Step 2: Identify Returning Customers</w:t>
-      </w:r>
-      <w:r>
-        <w:t xml:space="preserve"> (</w:t>
-      </w:r>
-      <w:proofErr w:type="spellStart"/>
-      <w:r>
-        <w:t>existing_customers</w:t>
-      </w:r>
-      <w:proofErr w:type="spellEnd"/>
-      <w:r>
-        <w:t>)</w:t>
+        <w:t>A high CAR</w:t>
+      </w:r>
+      <w:r>
+        <w:t xml:space="preserve"> → Strong marketing performance, high customer growth</w:t>
       </w:r>
     </w:p>
     <w:p>
       <w:pPr>
         <w:numPr>
           <w:ilvl w:val="0"/>
-          <w:numId w:val="4"/>
+          <w:numId w:val="33"/>
         </w:numPr>
       </w:pPr>
       <w:r>
-        <w:t xml:space="preserve">Found customers </w:t>
-      </w:r>
-      <w:r>
-        <w:rPr>
-          <w:b/>
-          <w:bCs/>
-        </w:rPr>
-        <w:t>who appeared in any previous month</w:t>
-      </w:r>
-      <w:r>
-        <w:t xml:space="preserve"> before a given month.</w:t>
-      </w:r>
-    </w:p>
-    <w:p>
-      <w:r>
         <w:rPr>
           <w:rFonts w:ascii="Segoe UI Emoji" w:hAnsi="Segoe UI Emoji" w:cs="Segoe UI Emoji"/>
         </w:rPr>
-        <w:t>🔹</w:t>
+        <w:t>📉</w:t>
       </w:r>
       <w:r>
         <w:t xml:space="preserve"> </w:t>
@@ -499,57 +1296,24 @@
           <w:b/>
           <w:bCs/>
         </w:rPr>
-        <w:t>Step 3: Identify First-Time Customers</w:t>
-      </w:r>
-      <w:r>
-        <w:t xml:space="preserve"> (</w:t>
-      </w:r>
-      <w:proofErr w:type="spellStart"/>
-      <w:r>
-        <w:t>new_customers</w:t>
-      </w:r>
-      <w:proofErr w:type="spellEnd"/>
-      <w:r>
-        <w:t>)</w:t>
+        <w:t>A low CAR</w:t>
+      </w:r>
+      <w:r>
+        <w:t xml:space="preserve"> → Customer acquisition struggles, possible market saturation</w:t>
       </w:r>
     </w:p>
     <w:p>
       <w:pPr>
         <w:numPr>
           <w:ilvl w:val="0"/>
-          <w:numId w:val="5"/>
+          <w:numId w:val="33"/>
         </w:numPr>
       </w:pPr>
       <w:r>
-        <w:t xml:space="preserve">Found customers </w:t>
-      </w:r>
-      <w:r>
-        <w:rPr>
-          <w:b/>
-          <w:bCs/>
-        </w:rPr>
-        <w:t>who appeared for the first time in a given month</w:t>
-      </w:r>
-      <w:r>
-        <w:t xml:space="preserve"> by checking those </w:t>
-      </w:r>
-      <w:r>
-        <w:rPr>
-          <w:b/>
-          <w:bCs/>
-        </w:rPr>
-        <w:t>not present in previous months</w:t>
-      </w:r>
-      <w:r>
-        <w:t>.</w:t>
-      </w:r>
-    </w:p>
-    <w:p>
-      <w:r>
         <w:rPr>
           <w:rFonts w:ascii="Segoe UI Emoji" w:hAnsi="Segoe UI Emoji" w:cs="Segoe UI Emoji"/>
         </w:rPr>
-        <w:t>🔹</w:t>
+        <w:t>⚠️</w:t>
       </w:r>
       <w:r>
         <w:t xml:space="preserve"> </w:t>
@@ -559,67 +1323,183 @@
           <w:b/>
           <w:bCs/>
         </w:rPr>
-        <w:t>Step 4: Compute CAR per Month</w:t>
+        <w:t>If CAR is 0%</w:t>
+      </w:r>
+      <w:r>
+        <w:t xml:space="preserve"> → No new customers that month</w:t>
       </w:r>
     </w:p>
     <w:p>
       <w:pPr>
         <w:numPr>
           <w:ilvl w:val="0"/>
-          <w:numId w:val="6"/>
+          <w:numId w:val="33"/>
         </w:numPr>
       </w:pPr>
       <w:r>
-        <w:t xml:space="preserve">Counted </w:t>
-      </w:r>
-      <w:r>
-        <w:rPr>
-          <w:b/>
-          <w:bCs/>
-        </w:rPr>
-        <w:t>new customers per month</w:t>
-      </w:r>
-      <w:r>
-        <w:t>.</w:t>
+        <w:rPr>
+          <w:rFonts w:ascii="Segoe UI Emoji" w:hAnsi="Segoe UI Emoji" w:cs="Segoe UI Emoji"/>
+        </w:rPr>
+        <w:t>⚠️</w:t>
+      </w:r>
+      <w:r>
+        <w:t xml:space="preserve"> </w:t>
+      </w:r>
+      <w:r>
+        <w:rPr>
+          <w:b/>
+          <w:bCs/>
+        </w:rPr>
+        <w:t>If CAR is NULL</w:t>
+      </w:r>
+      <w:r>
+        <w:t xml:space="preserve"> → No previous customer data available for calculation</w:t>
+      </w:r>
+    </w:p>
+    <w:p>
+      <w:r>
+        <w:t xml:space="preserve">This query </w:t>
+      </w:r>
+      <w:r>
+        <w:rPr>
+          <w:b/>
+          <w:bCs/>
+        </w:rPr>
+        <w:t>helps businesses track acquisition trends</w:t>
+      </w:r>
+      <w:r>
+        <w:t xml:space="preserve"> and </w:t>
+      </w:r>
+      <w:r>
+        <w:rPr>
+          <w:b/>
+          <w:bCs/>
+        </w:rPr>
+        <w:t>adjust their growth strategies</w:t>
+      </w:r>
+      <w:r>
+        <w:t xml:space="preserve"> accordingly.</w:t>
+      </w:r>
+    </w:p>
+    <w:p/>
+    <w:p/>
+    <w:p/>
+    <w:p/>
+    <w:p/>
+    <w:p>
+      <w:pPr>
+        <w:rPr>
+          <w:b/>
+          <w:bCs/>
+        </w:rPr>
+      </w:pPr>
+      <w:r>
+        <w:rPr>
+          <w:b/>
+          <w:bCs/>
+        </w:rPr>
+        <w:lastRenderedPageBreak/>
+        <w:t>Conclusions!</w:t>
+      </w:r>
+    </w:p>
+    <w:p>
+      <w:pPr>
+        <w:rPr>
+          <w:b/>
+          <w:bCs/>
+        </w:rPr>
+      </w:pPr>
+      <w:r>
+        <w:rPr>
+          <w:b/>
+          <w:bCs/>
+        </w:rPr>
+        <w:t>1️</w:t>
+      </w:r>
+      <w:r>
+        <w:rPr>
+          <w:b/>
+          <w:bCs/>
+        </w:rPr>
+        <w:t xml:space="preserve">. </w:t>
+      </w:r>
+      <w:r>
+        <w:rPr>
+          <w:b/>
+          <w:bCs/>
+        </w:rPr>
+        <w:t xml:space="preserve">Strong Customer Growth in Early Months (Jan–May) </w:t>
       </w:r>
     </w:p>
     <w:p>
       <w:pPr>
         <w:numPr>
           <w:ilvl w:val="0"/>
-          <w:numId w:val="6"/>
+          <w:numId w:val="34"/>
         </w:numPr>
       </w:pPr>
       <w:r>
-        <w:t xml:space="preserve">Counted </w:t>
-      </w:r>
-      <w:r>
-        <w:rPr>
-          <w:b/>
-          <w:bCs/>
-        </w:rPr>
-        <w:t>total returning customers before the month</w:t>
-      </w:r>
-      <w:r>
-        <w:t>.</w:t>
+        <w:rPr>
+          <w:b/>
+          <w:bCs/>
+        </w:rPr>
+        <w:t>January (90.69%) and February (270.85%)</w:t>
+      </w:r>
+      <w:r>
+        <w:t xml:space="preserve"> had the </w:t>
+      </w:r>
+      <w:r>
+        <w:rPr>
+          <w:b/>
+          <w:bCs/>
+        </w:rPr>
+        <w:t>highest CAR values</w:t>
+      </w:r>
+      <w:r>
+        <w:t>, indicating a strong influx of new customers.</w:t>
       </w:r>
     </w:p>
     <w:p>
       <w:pPr>
         <w:numPr>
           <w:ilvl w:val="0"/>
-          <w:numId w:val="6"/>
+          <w:numId w:val="34"/>
         </w:numPr>
       </w:pPr>
       <w:r>
-        <w:t xml:space="preserve">Used the CAR formula to compute a </w:t>
-      </w:r>
-      <w:r>
-        <w:rPr>
-          <w:b/>
-          <w:bCs/>
-        </w:rPr>
-        <w:t>percentage per month</w:t>
+        <w:rPr>
+          <w:b/>
+          <w:bCs/>
+        </w:rPr>
+        <w:t>March (56.64%) and April (67.54%)</w:t>
+      </w:r>
+      <w:r>
+        <w:t xml:space="preserve"> saw a decline but still had a healthy acquisition rate.</w:t>
+      </w:r>
+    </w:p>
+    <w:p>
+      <w:pPr>
+        <w:numPr>
+          <w:ilvl w:val="0"/>
+          <w:numId w:val="34"/>
+        </w:numPr>
+      </w:pPr>
+      <w:r>
+        <w:rPr>
+          <w:b/>
+          <w:bCs/>
+        </w:rPr>
+        <w:t>May (144.00%)</w:t>
+      </w:r>
+      <w:r>
+        <w:t xml:space="preserve"> had another surge in new customers, suggesting a </w:t>
+      </w:r>
+      <w:r>
+        <w:rPr>
+          <w:b/>
+          <w:bCs/>
+        </w:rPr>
+        <w:t>successful campaign, product launch, or seasonal demand</w:t>
       </w:r>
       <w:r>
         <w:t>.</w:t>
@@ -627,8 +1507,23 @@
     </w:p>
     <w:p>
       <w:r>
-        <w:pict w14:anchorId="2BF20C56">
-          <v:rect id="_x0000_i1031" style="width:0;height:1.5pt" o:hralign="center" o:hrstd="t" o:hr="t" fillcolor="#a0a0a0" stroked="f"/>
+        <w:t xml:space="preserve"> </w:t>
+      </w:r>
+      <w:r>
+        <w:rPr>
+          <w:b/>
+          <w:bCs/>
+        </w:rPr>
+        <w:t>Possible reasons:</w:t>
+      </w:r>
+      <w:r>
+        <w:t xml:space="preserve"> Strong marketing efforts, promotions, or business expansion.</w:t>
+      </w:r>
+    </w:p>
+    <w:p>
+      <w:r>
+        <w:pict w14:anchorId="28691149">
+          <v:rect id="_x0000_i1074" style="width:0;height:1.5pt" o:hralign="center" o:hrstd="t" o:hr="t" fillcolor="#a0a0a0" stroked="f"/>
         </w:pict>
       </w:r>
     </w:p>
@@ -644,6 +1539,175 @@
           <w:b/>
           <w:bCs/>
         </w:rPr>
+        <w:t>2️</w:t>
+      </w:r>
+      <w:r>
+        <w:rPr>
+          <w:rFonts w:ascii="Segoe UI Symbol" w:hAnsi="Segoe UI Symbol" w:cs="Segoe UI Symbol"/>
+          <w:b/>
+          <w:bCs/>
+        </w:rPr>
+        <w:t xml:space="preserve">. </w:t>
+      </w:r>
+      <w:r>
+        <w:rPr>
+          <w:b/>
+          <w:bCs/>
+        </w:rPr>
+        <w:t xml:space="preserve">Drastic Drop in New Customers from June Onward </w:t>
+      </w:r>
+    </w:p>
+    <w:p>
+      <w:pPr>
+        <w:numPr>
+          <w:ilvl w:val="0"/>
+          <w:numId w:val="35"/>
+        </w:numPr>
+      </w:pPr>
+      <w:r>
+        <w:rPr>
+          <w:b/>
+          <w:bCs/>
+        </w:rPr>
+        <w:t>June to December</w:t>
+      </w:r>
+      <w:r>
+        <w:t xml:space="preserve"> saw almost </w:t>
+      </w:r>
+      <w:r>
+        <w:rPr>
+          <w:b/>
+          <w:bCs/>
+        </w:rPr>
+        <w:t>no new customer acquisitions</w:t>
+      </w:r>
+      <w:r>
+        <w:t xml:space="preserve">, with CAR dropping to </w:t>
+      </w:r>
+      <w:r>
+        <w:rPr>
+          <w:b/>
+          <w:bCs/>
+        </w:rPr>
+        <w:t>0% in multiple months</w:t>
+      </w:r>
+      <w:r>
+        <w:t>.</w:t>
+      </w:r>
+    </w:p>
+    <w:p>
+      <w:pPr>
+        <w:numPr>
+          <w:ilvl w:val="0"/>
+          <w:numId w:val="35"/>
+        </w:numPr>
+      </w:pPr>
+      <w:r>
+        <w:rPr>
+          <w:b/>
+          <w:bCs/>
+        </w:rPr>
+        <w:t>July, September, October, November, and December all recorded 0% CAR</w:t>
+      </w:r>
+      <w:r>
+        <w:t xml:space="preserve">, meaning </w:t>
+      </w:r>
+      <w:r>
+        <w:rPr>
+          <w:b/>
+          <w:bCs/>
+        </w:rPr>
+        <w:t>no new customers were acquired</w:t>
+      </w:r>
+      <w:r>
+        <w:t>.</w:t>
+      </w:r>
+    </w:p>
+    <w:p>
+      <w:pPr>
+        <w:numPr>
+          <w:ilvl w:val="0"/>
+          <w:numId w:val="35"/>
+        </w:numPr>
+      </w:pPr>
+      <w:r>
+        <w:rPr>
+          <w:b/>
+          <w:bCs/>
+        </w:rPr>
+        <w:t>August had a tiny acquisition rate (0.93%)</w:t>
+      </w:r>
+      <w:r>
+        <w:t>, but it was insignificant compared to earlier months.</w:t>
+      </w:r>
+    </w:p>
+    <w:p>
+      <w:r>
+        <w:t xml:space="preserve"> </w:t>
+      </w:r>
+      <w:r>
+        <w:rPr>
+          <w:b/>
+          <w:bCs/>
+        </w:rPr>
+        <w:t>Possible reasons:</w:t>
+      </w:r>
+      <w:r>
+        <w:br/>
+      </w:r>
+      <w:r>
+        <w:rPr>
+          <w:rFonts w:ascii="Segoe UI Emoji" w:hAnsi="Segoe UI Emoji" w:cs="Segoe UI Emoji"/>
+        </w:rPr>
+        <w:t>✔️</w:t>
+      </w:r>
+      <w:r>
+        <w:t xml:space="preserve"> Market saturation (business already acquired most potential customers).</w:t>
+      </w:r>
+      <w:r>
+        <w:br/>
+      </w:r>
+      <w:r>
+        <w:rPr>
+          <w:rFonts w:ascii="Segoe UI Emoji" w:hAnsi="Segoe UI Emoji" w:cs="Segoe UI Emoji"/>
+        </w:rPr>
+        <w:t>✔️</w:t>
+      </w:r>
+      <w:r>
+        <w:t xml:space="preserve"> Reduced marketing efforts.</w:t>
+      </w:r>
+      <w:r>
+        <w:br/>
+      </w:r>
+      <w:r>
+        <w:rPr>
+          <w:rFonts w:ascii="Segoe UI Emoji" w:hAnsi="Segoe UI Emoji" w:cs="Segoe UI Emoji"/>
+        </w:rPr>
+        <w:t>✔️</w:t>
+      </w:r>
+      <w:r>
+        <w:t xml:space="preserve"> Customer churn could be outpacing acquisition.</w:t>
+      </w:r>
+    </w:p>
+    <w:p>
+      <w:r>
+        <w:pict w14:anchorId="61C8EDC4">
+          <v:rect id="_x0000_i1075" style="width:0;height:1.5pt" o:hralign="center" o:hrstd="t" o:hr="t" fillcolor="#a0a0a0" stroked="f"/>
+        </w:pict>
+      </w:r>
+    </w:p>
+    <w:p>
+      <w:pPr>
+        <w:rPr>
+          <w:b/>
+          <w:bCs/>
+        </w:rPr>
+      </w:pPr>
+      <w:r>
+        <w:rPr>
+          <w:b/>
+          <w:bCs/>
+        </w:rPr>
         <w:t>3️</w:t>
       </w:r>
       <w:r>
@@ -652,14 +1716,276 @@
           <w:b/>
           <w:bCs/>
         </w:rPr>
+        <w:t xml:space="preserve">. </w:t>
+      </w:r>
+      <w:r>
+        <w:rPr>
+          <w:b/>
+          <w:bCs/>
+        </w:rPr>
+        <w:t xml:space="preserve">Business Shift: Retention Over Acquisition? </w:t>
+      </w:r>
+    </w:p>
+    <w:p>
+      <w:pPr>
+        <w:numPr>
+          <w:ilvl w:val="0"/>
+          <w:numId w:val="36"/>
+        </w:numPr>
+      </w:pPr>
+      <w:r>
+        <w:t xml:space="preserve">The </w:t>
+      </w:r>
+      <w:r>
+        <w:rPr>
+          <w:b/>
+          <w:bCs/>
+        </w:rPr>
+        <w:t>complete lack of new customers in the second half of the year</w:t>
+      </w:r>
+      <w:r>
+        <w:t xml:space="preserve"> suggests a </w:t>
+      </w:r>
+      <w:r>
+        <w:rPr>
+          <w:b/>
+          <w:bCs/>
+        </w:rPr>
+        <w:t>shift in strategy</w:t>
+      </w:r>
+      <w:r>
+        <w:t>.</w:t>
+      </w:r>
+    </w:p>
+    <w:p>
+      <w:pPr>
+        <w:numPr>
+          <w:ilvl w:val="0"/>
+          <w:numId w:val="36"/>
+        </w:numPr>
+      </w:pPr>
+      <w:r>
+        <w:t xml:space="preserve">If the business remained operational, it likely </w:t>
+      </w:r>
+      <w:r>
+        <w:rPr>
+          <w:b/>
+          <w:bCs/>
+        </w:rPr>
+        <w:t>focused on retaining existing customers</w:t>
+      </w:r>
+      <w:r>
+        <w:t xml:space="preserve"> rather than acquiring new ones.</w:t>
+      </w:r>
+    </w:p>
+    <w:p>
+      <w:pPr>
+        <w:numPr>
+          <w:ilvl w:val="0"/>
+          <w:numId w:val="36"/>
+        </w:numPr>
+      </w:pPr>
+      <w:r>
+        <w:t xml:space="preserve">A </w:t>
+      </w:r>
+      <w:r>
+        <w:rPr>
+          <w:b/>
+          <w:bCs/>
+        </w:rPr>
+        <w:t>high churn rate combined with no new acquisitions</w:t>
+      </w:r>
+      <w:r>
+        <w:t xml:space="preserve"> could signal </w:t>
+      </w:r>
+      <w:r>
+        <w:rPr>
+          <w:b/>
+          <w:bCs/>
+        </w:rPr>
+        <w:t>business stagnation</w:t>
+      </w:r>
+      <w:r>
+        <w:t>.</w:t>
+      </w:r>
+    </w:p>
+    <w:p>
+      <w:r>
+        <w:t xml:space="preserve"> </w:t>
+      </w:r>
+      <w:r>
+        <w:rPr>
+          <w:b/>
+          <w:bCs/>
+        </w:rPr>
+        <w:t>Next Steps for Investigation:</w:t>
+      </w:r>
+      <w:r>
+        <w:br/>
+      </w:r>
+      <w:r>
+        <w:rPr>
+          <w:rFonts w:ascii="Segoe UI Emoji" w:hAnsi="Segoe UI Emoji" w:cs="Segoe UI Emoji"/>
+        </w:rPr>
+        <w:t>✔️</w:t>
+      </w:r>
+      <w:r>
+        <w:t xml:space="preserve"> Were there </w:t>
+      </w:r>
+      <w:r>
+        <w:rPr>
+          <w:b/>
+          <w:bCs/>
+        </w:rPr>
+        <w:t>fewer marketing campaigns</w:t>
+      </w:r>
+      <w:r>
+        <w:t xml:space="preserve"> in the second half of the year?</w:t>
+      </w:r>
+      <w:r>
+        <w:br/>
+      </w:r>
+      <w:r>
+        <w:rPr>
+          <w:rFonts w:ascii="Segoe UI Emoji" w:hAnsi="Segoe UI Emoji" w:cs="Segoe UI Emoji"/>
+        </w:rPr>
+        <w:t>✔️</w:t>
+      </w:r>
+      <w:r>
+        <w:t xml:space="preserve"> Did the </w:t>
+      </w:r>
+      <w:r>
+        <w:rPr>
+          <w:b/>
+          <w:bCs/>
+        </w:rPr>
+        <w:t>business model change</w:t>
+      </w:r>
+      <w:r>
+        <w:t xml:space="preserve"> (e.g., shifting from acquisition to retention)?</w:t>
+      </w:r>
+      <w:r>
+        <w:br/>
+      </w:r>
+      <w:r>
+        <w:rPr>
+          <w:rFonts w:ascii="Segoe UI Emoji" w:hAnsi="Segoe UI Emoji" w:cs="Segoe UI Emoji"/>
+        </w:rPr>
+        <w:t>✔️</w:t>
+      </w:r>
+      <w:r>
+        <w:t xml:space="preserve"> Was there an </w:t>
+      </w:r>
+      <w:r>
+        <w:rPr>
+          <w:b/>
+          <w:bCs/>
+        </w:rPr>
+        <w:t>external market factor</w:t>
+      </w:r>
+      <w:r>
+        <w:t xml:space="preserve"> affecting customer acquisition (e.g., economic downturn, competition)?</w:t>
+      </w:r>
+    </w:p>
+    <w:p>
+      <w:r>
+        <w:pict w14:anchorId="745666A5">
+          <v:rect id="_x0000_i1076" style="width:0;height:1.5pt" o:hralign="center" o:hrstd="t" o:hr="t" fillcolor="#a0a0a0" stroked="f"/>
+        </w:pict>
+      </w:r>
+    </w:p>
+    <w:p>
+      <w:pPr>
+        <w:rPr>
+          <w:b/>
+          <w:bCs/>
+        </w:rPr>
+      </w:pPr>
+      <w:r>
+        <w:rPr>
+          <w:rFonts w:ascii="Segoe UI Emoji" w:hAnsi="Segoe UI Emoji" w:cs="Segoe UI Emoji"/>
+          <w:b/>
+          <w:bCs/>
+        </w:rPr>
+        <w:lastRenderedPageBreak/>
+        <w:t>🎯</w:t>
+      </w:r>
+      <w:r>
+        <w:rPr>
+          <w:b/>
+          <w:bCs/>
+        </w:rPr>
+        <w:t xml:space="preserve"> Final Summary</w:t>
+      </w:r>
+    </w:p>
+    <w:p>
+      <w:r>
+        <w:t>1️</w:t>
+      </w:r>
+      <w:r>
+        <w:rPr>
+          <w:rFonts w:ascii="Segoe UI Symbol" w:hAnsi="Segoe UI Symbol" w:cs="Segoe UI Symbol"/>
+        </w:rPr>
         <w:t>⃣</w:t>
       </w:r>
       <w:r>
-        <w:rPr>
-          <w:b/>
-          <w:bCs/>
-        </w:rPr>
-        <w:t xml:space="preserve"> How We Handled Special Cases</w:t>
+        <w:t xml:space="preserve"> </w:t>
+      </w:r>
+      <w:r>
+        <w:rPr>
+          <w:b/>
+          <w:bCs/>
+        </w:rPr>
+        <w:t>Strong acquisition in the first 5 months</w:t>
+      </w:r>
+      <w:r>
+        <w:t xml:space="preserve"> → Possible growth phase or marketing success.</w:t>
+      </w:r>
+      <w:r>
+        <w:br/>
+        <w:t>2️</w:t>
+      </w:r>
+      <w:r>
+        <w:rPr>
+          <w:rFonts w:ascii="Segoe UI Symbol" w:hAnsi="Segoe UI Symbol" w:cs="Segoe UI Symbol"/>
+        </w:rPr>
+        <w:t>⃣</w:t>
+      </w:r>
+      <w:r>
+        <w:t xml:space="preserve"> </w:t>
+      </w:r>
+      <w:r>
+        <w:rPr>
+          <w:b/>
+          <w:bCs/>
+        </w:rPr>
+        <w:t>Sharp decline from June onwards</w:t>
+      </w:r>
+      <w:r>
+        <w:t xml:space="preserve"> → Business struggled to attract new customers.</w:t>
+      </w:r>
+      <w:r>
+        <w:br/>
+        <w:t>3️</w:t>
+      </w:r>
+      <w:r>
+        <w:rPr>
+          <w:rFonts w:ascii="Segoe UI Symbol" w:hAnsi="Segoe UI Symbol" w:cs="Segoe UI Symbol"/>
+        </w:rPr>
+        <w:t>⃣</w:t>
+      </w:r>
+      <w:r>
+        <w:t xml:space="preserve"> </w:t>
+      </w:r>
+      <w:r>
+        <w:rPr>
+          <w:b/>
+          <w:bCs/>
+        </w:rPr>
+        <w:t>Zero CAR in multiple months</w:t>
+      </w:r>
+      <w:r>
+        <w:t xml:space="preserve"> → Likely focus on retention, or the business faced challenges in acquiring customers.</w:t>
       </w:r>
     </w:p>
     <w:p>
@@ -667,7 +1993,7 @@
         <w:rPr>
           <w:rFonts w:ascii="Segoe UI Emoji" w:hAnsi="Segoe UI Emoji" w:cs="Segoe UI Emoji"/>
         </w:rPr>
-        <w:t>🔸</w:t>
+        <w:t>🚀</w:t>
       </w:r>
       <w:r>
         <w:t xml:space="preserve"> </w:t>
@@ -677,101 +2003,36 @@
           <w:b/>
           <w:bCs/>
         </w:rPr>
-        <w:t>Avoiding Division Errors</w:t>
-      </w:r>
-      <w:r>
-        <w:t xml:space="preserve"> → Used GREATEST(</w:t>
-      </w:r>
-      <w:proofErr w:type="gramStart"/>
-      <w:r>
-        <w:t>COUNT(</w:t>
-      </w:r>
-      <w:proofErr w:type="spellStart"/>
-      <w:proofErr w:type="gramEnd"/>
-      <w:r>
-        <w:t>existing_customers</w:t>
-      </w:r>
-      <w:proofErr w:type="spellEnd"/>
-      <w:r>
-        <w:t>), 1) to prevent division by zero.</w:t>
-      </w:r>
-      <w:r>
-        <w:br/>
-      </w:r>
-      <w:r>
-        <w:rPr>
-          <w:rFonts w:ascii="Segoe UI Emoji" w:hAnsi="Segoe UI Emoji" w:cs="Segoe UI Emoji"/>
-        </w:rPr>
-        <w:t>🔸</w:t>
-      </w:r>
-      <w:r>
-        <w:t xml:space="preserve"> </w:t>
-      </w:r>
-      <w:r>
-        <w:rPr>
-          <w:b/>
-          <w:bCs/>
-        </w:rPr>
-        <w:t>Ensuring No NULL Values</w:t>
-      </w:r>
-      <w:r>
-        <w:t xml:space="preserve"> → Used COALESCE(..., 0) to </w:t>
-      </w:r>
-      <w:r>
-        <w:rPr>
-          <w:b/>
-          <w:bCs/>
-        </w:rPr>
-        <w:t>replace missing values with 0%</w:t>
-      </w:r>
-      <w:r>
-        <w:t>.</w:t>
-      </w:r>
-      <w:r>
-        <w:br/>
-      </w:r>
-      <w:r>
-        <w:rPr>
-          <w:rFonts w:ascii="Segoe UI Emoji" w:hAnsi="Segoe UI Emoji" w:cs="Segoe UI Emoji"/>
-        </w:rPr>
-        <w:t>🔸</w:t>
-      </w:r>
-      <w:r>
-        <w:t xml:space="preserve"> </w:t>
-      </w:r>
-      <w:r>
-        <w:rPr>
-          <w:b/>
-          <w:bCs/>
-        </w:rPr>
-        <w:t>Ensuring Correct Monthly Order</w:t>
-      </w:r>
-      <w:r>
-        <w:t xml:space="preserve"> → Used ORDER BY </w:t>
-      </w:r>
-      <w:proofErr w:type="spellStart"/>
-      <w:r>
-        <w:t>month_number</w:t>
-      </w:r>
-      <w:proofErr w:type="spellEnd"/>
-      <w:r>
-        <w:t>.</w:t>
+        <w:t>Recommendation:</w:t>
+      </w:r>
+      <w:r>
+        <w:t xml:space="preserve"> Investigate customer churn, marketing efforts, and external factors affecting acquisition in the latter half of the year.</w:t>
       </w:r>
     </w:p>
     <w:p/>
-    <w:p>
-      <w:pPr>
-        <w:rPr>
-          <w:b/>
-          <w:bCs/>
-        </w:rPr>
-      </w:pPr>
-      <w:r>
-        <w:rPr>
-          <w:b/>
-          <w:bCs/>
-        </w:rPr>
-        <w:lastRenderedPageBreak/>
+    <w:p/>
+    <w:p/>
+    <w:p/>
+    <w:p/>
+    <w:p/>
+    <w:p/>
+    <w:p/>
+    <w:p/>
+    <w:p/>
+    <w:p/>
+    <w:p/>
+    <w:p>
+      <w:pPr>
+        <w:rPr>
+          <w:b/>
+          <w:bCs/>
+        </w:rPr>
+      </w:pPr>
+      <w:r>
+        <w:rPr>
+          <w:b/>
+          <w:bCs/>
+        </w:rPr>
         <w:t>What is Customer Conversion Rate (CCR)?</w:t>
       </w:r>
     </w:p>
@@ -1456,7 +2717,6 @@
           <w:b/>
           <w:bCs/>
         </w:rPr>
-        <w:lastRenderedPageBreak/>
         <w:t>COALESCE(</w:t>
       </w:r>
       <w:proofErr w:type="gramEnd"/>
@@ -1571,6 +2831,589 @@
         <w:t>Helps businesses optimize marketing and retention strategies.</w:t>
       </w:r>
     </w:p>
+    <w:p/>
+    <w:p/>
+    <w:p/>
+    <w:p/>
+    <w:p/>
+    <w:p>
+      <w:r>
+        <w:lastRenderedPageBreak/>
+        <w:t>Conclusion insights</w:t>
+      </w:r>
+    </w:p>
+    <w:p>
+      <w:pPr>
+        <w:rPr>
+          <w:b/>
+          <w:bCs/>
+        </w:rPr>
+      </w:pPr>
+      <w:r>
+        <w:rPr>
+          <w:b/>
+          <w:bCs/>
+        </w:rPr>
+        <w:t xml:space="preserve">1️ Strong and Stable Conversion Performance in Mid-to-Late Year (Jun–Dec) </w:t>
+      </w:r>
+    </w:p>
+    <w:p>
+      <w:pPr>
+        <w:numPr>
+          <w:ilvl w:val="0"/>
+          <w:numId w:val="37"/>
+        </w:numPr>
+      </w:pPr>
+      <w:r>
+        <w:rPr>
+          <w:b/>
+          <w:bCs/>
+        </w:rPr>
+        <w:t>From June to December</w:t>
+      </w:r>
+      <w:r>
+        <w:t xml:space="preserve">, the </w:t>
+      </w:r>
+      <w:r>
+        <w:rPr>
+          <w:b/>
+          <w:bCs/>
+        </w:rPr>
+        <w:t>CCR consistently stayed above 59%</w:t>
+      </w:r>
+      <w:r>
+        <w:t xml:space="preserve">, peaking at </w:t>
+      </w:r>
+      <w:r>
+        <w:rPr>
+          <w:b/>
+          <w:bCs/>
+        </w:rPr>
+        <w:t>62.62% in June and November</w:t>
+      </w:r>
+      <w:r>
+        <w:t>.</w:t>
+      </w:r>
+    </w:p>
+    <w:p>
+      <w:pPr>
+        <w:numPr>
+          <w:ilvl w:val="0"/>
+          <w:numId w:val="37"/>
+        </w:numPr>
+      </w:pPr>
+      <w:r>
+        <w:t xml:space="preserve">This suggests a </w:t>
+      </w:r>
+      <w:r>
+        <w:rPr>
+          <w:b/>
+          <w:bCs/>
+        </w:rPr>
+        <w:t>highly efficient conversion process</w:t>
+      </w:r>
+      <w:r>
+        <w:t>, meaning that once leads were generated, a majority converted into customers.</w:t>
+      </w:r>
+    </w:p>
+    <w:p>
+      <w:r>
+        <w:t xml:space="preserve"> </w:t>
+      </w:r>
+      <w:r>
+        <w:rPr>
+          <w:b/>
+          <w:bCs/>
+        </w:rPr>
+        <w:t>Possible reasons:</w:t>
+      </w:r>
+      <w:r>
+        <w:br/>
+      </w:r>
+      <w:r>
+        <w:rPr>
+          <w:rFonts w:ascii="Segoe UI Emoji" w:hAnsi="Segoe UI Emoji" w:cs="Segoe UI Emoji"/>
+        </w:rPr>
+        <w:t>✔️</w:t>
+      </w:r>
+      <w:r>
+        <w:t xml:space="preserve"> A more refined sales funnel or improved targeting strategies.</w:t>
+      </w:r>
+      <w:r>
+        <w:br/>
+      </w:r>
+      <w:r>
+        <w:rPr>
+          <w:rFonts w:ascii="Segoe UI Emoji" w:hAnsi="Segoe UI Emoji" w:cs="Segoe UI Emoji"/>
+        </w:rPr>
+        <w:t>✔️</w:t>
+      </w:r>
+      <w:r>
+        <w:t xml:space="preserve"> Returning customers or strong brand loyalty.</w:t>
+      </w:r>
+      <w:r>
+        <w:br/>
+      </w:r>
+      <w:r>
+        <w:rPr>
+          <w:rFonts w:ascii="Segoe UI Emoji" w:hAnsi="Segoe UI Emoji" w:cs="Segoe UI Emoji"/>
+        </w:rPr>
+        <w:t>✔️</w:t>
+      </w:r>
+      <w:r>
+        <w:t xml:space="preserve"> Seasonal factors or promotions driving high conversions.</w:t>
+      </w:r>
+    </w:p>
+    <w:p>
+      <w:r>
+        <w:pict w14:anchorId="73C4185A">
+          <v:rect id="_x0000_i1098" style="width:0;height:1.5pt" o:hralign="center" o:hrstd="t" o:hr="t" fillcolor="#a0a0a0" stroked="f"/>
+        </w:pict>
+      </w:r>
+    </w:p>
+    <w:p>
+      <w:pPr>
+        <w:rPr>
+          <w:b/>
+          <w:bCs/>
+        </w:rPr>
+      </w:pPr>
+      <w:r>
+        <w:rPr>
+          <w:b/>
+          <w:bCs/>
+        </w:rPr>
+        <w:t>2️</w:t>
+      </w:r>
+      <w:r>
+        <w:rPr>
+          <w:rFonts w:ascii="Segoe UI Symbol" w:hAnsi="Segoe UI Symbol" w:cs="Segoe UI Symbol"/>
+          <w:b/>
+          <w:bCs/>
+        </w:rPr>
+        <w:t xml:space="preserve">. </w:t>
+      </w:r>
+      <w:r>
+        <w:rPr>
+          <w:b/>
+          <w:bCs/>
+        </w:rPr>
+        <w:t xml:space="preserve">Lower Conversion Rates in Early Months (Jan–May) </w:t>
+      </w:r>
+    </w:p>
+    <w:p>
+      <w:pPr>
+        <w:numPr>
+          <w:ilvl w:val="0"/>
+          <w:numId w:val="38"/>
+        </w:numPr>
+      </w:pPr>
+      <w:r>
+        <w:rPr>
+          <w:b/>
+          <w:bCs/>
+        </w:rPr>
+        <w:t>January to May</w:t>
+      </w:r>
+      <w:r>
+        <w:t xml:space="preserve"> had significantly lower CCR values (between </w:t>
+      </w:r>
+      <w:r>
+        <w:rPr>
+          <w:b/>
+          <w:bCs/>
+        </w:rPr>
+        <w:t>13% and 22%</w:t>
+      </w:r>
+      <w:r>
+        <w:t xml:space="preserve">), meaning that </w:t>
+      </w:r>
+      <w:r>
+        <w:rPr>
+          <w:b/>
+          <w:bCs/>
+        </w:rPr>
+        <w:t>more leads were generated but fewer converted</w:t>
+      </w:r>
+      <w:r>
+        <w:t>.</w:t>
+      </w:r>
+    </w:p>
+    <w:p>
+      <w:pPr>
+        <w:numPr>
+          <w:ilvl w:val="0"/>
+          <w:numId w:val="38"/>
+        </w:numPr>
+      </w:pPr>
+      <w:r>
+        <w:t>February had the highest early-year CCR (</w:t>
+      </w:r>
+      <w:r>
+        <w:rPr>
+          <w:b/>
+          <w:bCs/>
+        </w:rPr>
+        <w:t>22.26%</w:t>
+      </w:r>
+      <w:r>
+        <w:t>), possibly due to strong post-January marketing efforts.</w:t>
+      </w:r>
+    </w:p>
+    <w:p>
+      <w:r>
+        <w:t xml:space="preserve"> </w:t>
+      </w:r>
+      <w:r>
+        <w:rPr>
+          <w:b/>
+          <w:bCs/>
+        </w:rPr>
+        <w:t>Possible reasons:</w:t>
+      </w:r>
+      <w:r>
+        <w:br/>
+      </w:r>
+      <w:r>
+        <w:rPr>
+          <w:rFonts w:ascii="Segoe UI Emoji" w:hAnsi="Segoe UI Emoji" w:cs="Segoe UI Emoji"/>
+        </w:rPr>
+        <w:t>✔️</w:t>
+      </w:r>
+      <w:r>
+        <w:t xml:space="preserve"> Higher competition or customer hesitation early in the year.</w:t>
+      </w:r>
+      <w:r>
+        <w:br/>
+      </w:r>
+      <w:r>
+        <w:rPr>
+          <w:rFonts w:ascii="Segoe UI Emoji" w:hAnsi="Segoe UI Emoji" w:cs="Segoe UI Emoji"/>
+        </w:rPr>
+        <w:t>✔️</w:t>
+      </w:r>
+      <w:r>
+        <w:t xml:space="preserve"> New customer acquisition strategies that needed optimization.</w:t>
+      </w:r>
+      <w:r>
+        <w:br/>
+      </w:r>
+      <w:r>
+        <w:rPr>
+          <w:rFonts w:ascii="Segoe UI Emoji" w:hAnsi="Segoe UI Emoji" w:cs="Segoe UI Emoji"/>
+        </w:rPr>
+        <w:t>✔️</w:t>
+      </w:r>
+      <w:r>
+        <w:t xml:space="preserve"> The business may have been </w:t>
+      </w:r>
+      <w:r>
+        <w:rPr>
+          <w:b/>
+          <w:bCs/>
+        </w:rPr>
+        <w:t>focused more on acquiring customers</w:t>
+      </w:r>
+      <w:r>
+        <w:t xml:space="preserve"> than converting them.</w:t>
+      </w:r>
+    </w:p>
+    <w:p>
+      <w:r>
+        <w:pict w14:anchorId="44E739D8">
+          <v:rect id="_x0000_i1099" style="width:0;height:1.5pt" o:hralign="center" o:hrstd="t" o:hr="t" fillcolor="#a0a0a0" stroked="f"/>
+        </w:pict>
+      </w:r>
+    </w:p>
+    <w:p>
+      <w:pPr>
+        <w:rPr>
+          <w:b/>
+          <w:bCs/>
+        </w:rPr>
+      </w:pPr>
+      <w:r>
+        <w:rPr>
+          <w:b/>
+          <w:bCs/>
+        </w:rPr>
+        <w:t>3️</w:t>
+      </w:r>
+      <w:r>
+        <w:rPr>
+          <w:rFonts w:ascii="Segoe UI Symbol" w:hAnsi="Segoe UI Symbol" w:cs="Segoe UI Symbol"/>
+          <w:b/>
+          <w:bCs/>
+        </w:rPr>
+        <w:t>.</w:t>
+      </w:r>
+      <w:r>
+        <w:rPr>
+          <w:b/>
+          <w:bCs/>
+        </w:rPr>
+        <w:t xml:space="preserve"> Sharp Drop in October (9.72%)</w:t>
+      </w:r>
+    </w:p>
+    <w:p>
+      <w:pPr>
+        <w:numPr>
+          <w:ilvl w:val="0"/>
+          <w:numId w:val="39"/>
+        </w:numPr>
+      </w:pPr>
+      <w:r>
+        <w:rPr>
+          <w:b/>
+          <w:bCs/>
+        </w:rPr>
+        <w:t>October's CCR plummeted to just 9.72%</w:t>
+      </w:r>
+      <w:r>
+        <w:t>, the lowest in the dataset.</w:t>
+      </w:r>
+    </w:p>
+    <w:p>
+      <w:pPr>
+        <w:numPr>
+          <w:ilvl w:val="0"/>
+          <w:numId w:val="39"/>
+        </w:numPr>
+      </w:pPr>
+      <w:r>
+        <w:t xml:space="preserve">This suggests a major </w:t>
+      </w:r>
+      <w:r>
+        <w:rPr>
+          <w:b/>
+          <w:bCs/>
+        </w:rPr>
+        <w:t>breakdown in conversion efficiency</w:t>
+      </w:r>
+      <w:r>
+        <w:t>, meaning that even if leads were generated, very few became customers.</w:t>
+      </w:r>
+    </w:p>
+    <w:p>
+      <w:r>
+        <w:t xml:space="preserve"> </w:t>
+      </w:r>
+      <w:r>
+        <w:rPr>
+          <w:b/>
+          <w:bCs/>
+        </w:rPr>
+        <w:t>Possible reasons:</w:t>
+      </w:r>
+      <w:r>
+        <w:br/>
+      </w:r>
+      <w:r>
+        <w:rPr>
+          <w:rFonts w:ascii="Segoe UI Emoji" w:hAnsi="Segoe UI Emoji" w:cs="Segoe UI Emoji"/>
+        </w:rPr>
+        <w:t>✔️</w:t>
+      </w:r>
+      <w:r>
+        <w:t xml:space="preserve"> Change in marketing strategy or messaging failure.</w:t>
+      </w:r>
+      <w:r>
+        <w:br/>
+      </w:r>
+      <w:r>
+        <w:rPr>
+          <w:rFonts w:ascii="Segoe UI Emoji" w:hAnsi="Segoe UI Emoji" w:cs="Segoe UI Emoji"/>
+        </w:rPr>
+        <w:t>✔️</w:t>
+      </w:r>
+      <w:r>
+        <w:t xml:space="preserve"> External factors (e.g., economic downturn, seasonal decline).</w:t>
+      </w:r>
+      <w:r>
+        <w:br/>
+      </w:r>
+      <w:r>
+        <w:rPr>
+          <w:rFonts w:ascii="Segoe UI Emoji" w:hAnsi="Segoe UI Emoji" w:cs="Segoe UI Emoji"/>
+        </w:rPr>
+        <w:t>✔️</w:t>
+      </w:r>
+      <w:r>
+        <w:t xml:space="preserve"> Operational or service-related issues affecting customer trust.</w:t>
+      </w:r>
+    </w:p>
+    <w:p>
+      <w:r>
+        <w:pict w14:anchorId="75A2E4C3">
+          <v:rect id="_x0000_i1100" style="width:0;height:1.5pt" o:hralign="center" o:hrstd="t" o:hr="t" fillcolor="#a0a0a0" stroked="f"/>
+        </w:pict>
+      </w:r>
+    </w:p>
+    <w:p>
+      <w:pPr>
+        <w:rPr>
+          <w:b/>
+          <w:bCs/>
+        </w:rPr>
+      </w:pPr>
+      <w:r>
+        <w:rPr>
+          <w:rFonts w:ascii="Segoe UI Emoji" w:hAnsi="Segoe UI Emoji" w:cs="Segoe UI Emoji"/>
+          <w:b/>
+          <w:bCs/>
+        </w:rPr>
+        <w:t>🎯</w:t>
+      </w:r>
+      <w:r>
+        <w:rPr>
+          <w:b/>
+          <w:bCs/>
+        </w:rPr>
+        <w:t xml:space="preserve"> Final Summary</w:t>
+      </w:r>
+    </w:p>
+    <w:p>
+      <w:r>
+        <w:t>1️</w:t>
+      </w:r>
+      <w:r>
+        <w:rPr>
+          <w:rFonts w:ascii="Segoe UI Symbol" w:hAnsi="Segoe UI Symbol" w:cs="Segoe UI Symbol"/>
+        </w:rPr>
+        <w:t>⃣</w:t>
+      </w:r>
+      <w:r>
+        <w:t xml:space="preserve"> </w:t>
+      </w:r>
+      <w:r>
+        <w:rPr>
+          <w:b/>
+          <w:bCs/>
+        </w:rPr>
+        <w:t>Early-year (Jan–May) had lower conversion rates</w:t>
+      </w:r>
+      <w:r>
+        <w:t xml:space="preserve"> → Business may have been prioritizing </w:t>
+      </w:r>
+      <w:r>
+        <w:rPr>
+          <w:b/>
+          <w:bCs/>
+        </w:rPr>
+        <w:t>acquisition over efficiency</w:t>
+      </w:r>
+      <w:r>
+        <w:t>.</w:t>
+      </w:r>
+      <w:r>
+        <w:br/>
+      </w:r>
+      <w:r>
+        <w:lastRenderedPageBreak/>
+        <w:t>2️</w:t>
+      </w:r>
+      <w:r>
+        <w:rPr>
+          <w:rFonts w:ascii="Segoe UI Symbol" w:hAnsi="Segoe UI Symbol" w:cs="Segoe UI Symbol"/>
+        </w:rPr>
+        <w:t>⃣</w:t>
+      </w:r>
+      <w:r>
+        <w:t xml:space="preserve"> </w:t>
+      </w:r>
+      <w:r>
+        <w:rPr>
+          <w:b/>
+          <w:bCs/>
+        </w:rPr>
+        <w:t>Mid-year (Jun–Dec) had extremely strong CCRs (~60%)</w:t>
+      </w:r>
+      <w:r>
+        <w:t xml:space="preserve"> → Highly effective lead conversion.</w:t>
+      </w:r>
+      <w:r>
+        <w:br/>
+        <w:t>3️</w:t>
+      </w:r>
+      <w:r>
+        <w:rPr>
+          <w:rFonts w:ascii="Segoe UI Symbol" w:hAnsi="Segoe UI Symbol" w:cs="Segoe UI Symbol"/>
+        </w:rPr>
+        <w:t>⃣</w:t>
+      </w:r>
+      <w:r>
+        <w:t xml:space="preserve"> </w:t>
+      </w:r>
+      <w:r>
+        <w:rPr>
+          <w:b/>
+          <w:bCs/>
+        </w:rPr>
+        <w:t>October was an anomaly (9.72%)</w:t>
+      </w:r>
+      <w:r>
+        <w:t xml:space="preserve"> → </w:t>
+      </w:r>
+      <w:r>
+        <w:rPr>
+          <w:b/>
+          <w:bCs/>
+        </w:rPr>
+        <w:t>Critical issue in sales or marketing that needs investigation.</w:t>
+      </w:r>
+    </w:p>
+    <w:p>
+      <w:r>
+        <w:rPr>
+          <w:rFonts w:ascii="Segoe UI Emoji" w:hAnsi="Segoe UI Emoji" w:cs="Segoe UI Emoji"/>
+        </w:rPr>
+        <w:t>🚀</w:t>
+      </w:r>
+      <w:r>
+        <w:t xml:space="preserve"> </w:t>
+      </w:r>
+      <w:r>
+        <w:rPr>
+          <w:b/>
+          <w:bCs/>
+        </w:rPr>
+        <w:t>Recommendation:</w:t>
+      </w:r>
+      <w:r>
+        <w:t xml:space="preserve"> Investigate </w:t>
+      </w:r>
+      <w:r>
+        <w:rPr>
+          <w:b/>
+          <w:bCs/>
+        </w:rPr>
+        <w:t>why October’s CCR collapsed</w:t>
+      </w:r>
+      <w:r>
+        <w:t xml:space="preserve"> and whether the strong </w:t>
+      </w:r>
+      <w:r>
+        <w:rPr>
+          <w:b/>
+          <w:bCs/>
+        </w:rPr>
+        <w:t>June–December performance</w:t>
+      </w:r>
+      <w:r>
+        <w:t xml:space="preserve"> was due to </w:t>
+      </w:r>
+      <w:r>
+        <w:rPr>
+          <w:b/>
+          <w:bCs/>
+        </w:rPr>
+        <w:t>returning customers, seasonal trends, or marketing refinements</w:t>
+      </w:r>
+      <w:r>
+        <w:t>.</w:t>
+      </w:r>
+    </w:p>
+    <w:p/>
     <w:p/>
     <w:p/>
     <w:p/>
@@ -2245,6 +4088,619 @@
       </w:r>
     </w:p>
     <w:p/>
+    <w:p>
+      <w:r>
+        <w:t>Conclusion insights</w:t>
+      </w:r>
+      <w:r>
+        <w:br/>
+      </w:r>
+    </w:p>
+    <w:p>
+      <w:pPr>
+        <w:rPr>
+          <w:b/>
+          <w:bCs/>
+        </w:rPr>
+      </w:pPr>
+      <w:r>
+        <w:rPr>
+          <w:b/>
+          <w:bCs/>
+        </w:rPr>
+        <w:t>1️</w:t>
+      </w:r>
+      <w:r>
+        <w:rPr>
+          <w:rFonts w:ascii="Segoe UI Symbol" w:hAnsi="Segoe UI Symbol" w:cs="Segoe UI Symbol"/>
+          <w:b/>
+          <w:bCs/>
+        </w:rPr>
+        <w:t>.</w:t>
+      </w:r>
+      <w:r>
+        <w:rPr>
+          <w:b/>
+          <w:bCs/>
+        </w:rPr>
+        <w:t xml:space="preserve"> Strong Growth in Early &amp; Late Year, But Inconsistent Revenue Trends </w:t>
+      </w:r>
+    </w:p>
+    <w:p>
+      <w:pPr>
+        <w:numPr>
+          <w:ilvl w:val="0"/>
+          <w:numId w:val="40"/>
+        </w:numPr>
+      </w:pPr>
+      <w:r>
+        <w:rPr>
+          <w:b/>
+          <w:bCs/>
+        </w:rPr>
+        <w:t>March (51.54%) and November (134.42%) saw the biggest revenue spikes.</w:t>
+      </w:r>
+    </w:p>
+    <w:p>
+      <w:pPr>
+        <w:numPr>
+          <w:ilvl w:val="1"/>
+          <w:numId w:val="40"/>
+        </w:numPr>
+      </w:pPr>
+      <w:r>
+        <w:rPr>
+          <w:b/>
+          <w:bCs/>
+        </w:rPr>
+        <w:t>March's jump</w:t>
+      </w:r>
+      <w:r>
+        <w:t xml:space="preserve"> suggests a </w:t>
+      </w:r>
+      <w:r>
+        <w:rPr>
+          <w:b/>
+          <w:bCs/>
+        </w:rPr>
+        <w:t>successful expansion, campaign, or new customer sign-ups.</w:t>
+      </w:r>
+    </w:p>
+    <w:p>
+      <w:pPr>
+        <w:numPr>
+          <w:ilvl w:val="1"/>
+          <w:numId w:val="40"/>
+        </w:numPr>
+      </w:pPr>
+      <w:r>
+        <w:rPr>
+          <w:b/>
+          <w:bCs/>
+        </w:rPr>
+        <w:t>November's 134.42% surge</w:t>
+      </w:r>
+      <w:r>
+        <w:t xml:space="preserve"> is massive—possibly a </w:t>
+      </w:r>
+      <w:r>
+        <w:rPr>
+          <w:b/>
+          <w:bCs/>
+        </w:rPr>
+        <w:t>seasonal effect, major sales event, or high customer acquisition.</w:t>
+      </w:r>
+    </w:p>
+    <w:p>
+      <w:pPr>
+        <w:numPr>
+          <w:ilvl w:val="0"/>
+          <w:numId w:val="40"/>
+        </w:numPr>
+      </w:pPr>
+      <w:r>
+        <w:rPr>
+          <w:b/>
+          <w:bCs/>
+        </w:rPr>
+        <w:t>Several months (April, May, September, October, December) had revenue drops</w:t>
+      </w:r>
+      <w:r>
+        <w:t xml:space="preserve">, signaling </w:t>
+      </w:r>
+      <w:r>
+        <w:rPr>
+          <w:b/>
+          <w:bCs/>
+        </w:rPr>
+        <w:t>inconsistent retention or business slowdowns.</w:t>
+      </w:r>
+    </w:p>
+    <w:p>
+      <w:r>
+        <w:rPr>
+          <w:b/>
+          <w:bCs/>
+        </w:rPr>
+        <w:t>Possible reasons:</w:t>
+      </w:r>
+      <w:r>
+        <w:br/>
+      </w:r>
+      <w:r>
+        <w:rPr>
+          <w:rFonts w:ascii="Segoe UI Emoji" w:hAnsi="Segoe UI Emoji" w:cs="Segoe UI Emoji"/>
+        </w:rPr>
+        <w:t>✔️</w:t>
+      </w:r>
+      <w:r>
+        <w:t xml:space="preserve"> March &amp; November </w:t>
+      </w:r>
+      <w:r>
+        <w:rPr>
+          <w:b/>
+          <w:bCs/>
+        </w:rPr>
+        <w:t>had strong acquisition strategies or promotions</w:t>
+      </w:r>
+      <w:r>
+        <w:t>.</w:t>
+      </w:r>
+      <w:r>
+        <w:br/>
+      </w:r>
+      <w:r>
+        <w:rPr>
+          <w:rFonts w:ascii="Segoe UI Emoji" w:hAnsi="Segoe UI Emoji" w:cs="Segoe UI Emoji"/>
+        </w:rPr>
+        <w:t>✔️</w:t>
+      </w:r>
+      <w:r>
+        <w:t xml:space="preserve"> Some months saw </w:t>
+      </w:r>
+      <w:r>
+        <w:rPr>
+          <w:b/>
+          <w:bCs/>
+        </w:rPr>
+        <w:t>higher churn or lost contracts.</w:t>
+      </w:r>
+      <w:r>
+        <w:br/>
+      </w:r>
+      <w:r>
+        <w:rPr>
+          <w:rFonts w:ascii="Segoe UI Emoji" w:hAnsi="Segoe UI Emoji" w:cs="Segoe UI Emoji"/>
+        </w:rPr>
+        <w:t>✔️</w:t>
+      </w:r>
+      <w:r>
+        <w:t xml:space="preserve"> Business might be </w:t>
+      </w:r>
+      <w:r>
+        <w:rPr>
+          <w:b/>
+          <w:bCs/>
+        </w:rPr>
+        <w:t>seasonally affected</w:t>
+      </w:r>
+      <w:r>
+        <w:t>, depending on the industry.</w:t>
+      </w:r>
+    </w:p>
+    <w:p>
+      <w:r>
+        <w:pict w14:anchorId="49E80E02">
+          <v:rect id="_x0000_i1122" style="width:0;height:1.5pt" o:hralign="center" o:hrstd="t" o:hr="t" fillcolor="#a0a0a0" stroked="f"/>
+        </w:pict>
+      </w:r>
+    </w:p>
+    <w:p>
+      <w:pPr>
+        <w:rPr>
+          <w:b/>
+          <w:bCs/>
+        </w:rPr>
+      </w:pPr>
+      <w:r>
+        <w:rPr>
+          <w:b/>
+          <w:bCs/>
+        </w:rPr>
+        <w:t>2️</w:t>
+      </w:r>
+      <w:r>
+        <w:rPr>
+          <w:rFonts w:ascii="Segoe UI Symbol" w:hAnsi="Segoe UI Symbol" w:cs="Segoe UI Symbol"/>
+          <w:b/>
+          <w:bCs/>
+        </w:rPr>
+        <w:t xml:space="preserve">. </w:t>
+      </w:r>
+      <w:r>
+        <w:rPr>
+          <w:b/>
+          <w:bCs/>
+        </w:rPr>
+        <w:t xml:space="preserve">Periods of Revenue Decline Indicate Retention Challenges </w:t>
+      </w:r>
+    </w:p>
+    <w:p>
+      <w:pPr>
+        <w:numPr>
+          <w:ilvl w:val="0"/>
+          <w:numId w:val="41"/>
+        </w:numPr>
+      </w:pPr>
+      <w:r>
+        <w:rPr>
+          <w:b/>
+          <w:bCs/>
+        </w:rPr>
+        <w:t>April (-1.69%), May (-9.96%), September (-8.60%), October (-5.50%), and December (-13.34%)</w:t>
+      </w:r>
+      <w:r>
+        <w:t xml:space="preserve"> all had declining MRR.</w:t>
+      </w:r>
+    </w:p>
+    <w:p>
+      <w:pPr>
+        <w:numPr>
+          <w:ilvl w:val="0"/>
+          <w:numId w:val="41"/>
+        </w:numPr>
+      </w:pPr>
+      <w:r>
+        <w:rPr>
+          <w:b/>
+          <w:bCs/>
+        </w:rPr>
+        <w:t>December’s -13.34% drop after a strong November suggests high churn</w:t>
+      </w:r>
+      <w:r>
+        <w:t>, meaning many customers did not renew.</w:t>
+      </w:r>
+    </w:p>
+    <w:p>
+      <w:r>
+        <w:rPr>
+          <w:b/>
+          <w:bCs/>
+        </w:rPr>
+        <w:t>Possible reasons:</w:t>
+      </w:r>
+      <w:r>
+        <w:br/>
+      </w:r>
+      <w:r>
+        <w:rPr>
+          <w:rFonts w:ascii="Segoe UI Emoji" w:hAnsi="Segoe UI Emoji" w:cs="Segoe UI Emoji"/>
+        </w:rPr>
+        <w:t>✔️</w:t>
+      </w:r>
+      <w:r>
+        <w:t xml:space="preserve"> Customers are </w:t>
+      </w:r>
+      <w:r>
+        <w:rPr>
+          <w:b/>
+          <w:bCs/>
+        </w:rPr>
+        <w:t>leaving faster than being acquired.</w:t>
+      </w:r>
+      <w:r>
+        <w:br/>
+      </w:r>
+      <w:r>
+        <w:rPr>
+          <w:rFonts w:ascii="Segoe UI Emoji" w:hAnsi="Segoe UI Emoji" w:cs="Segoe UI Emoji"/>
+        </w:rPr>
+        <w:t>✔️</w:t>
+      </w:r>
+      <w:r>
+        <w:t xml:space="preserve"> </w:t>
+      </w:r>
+      <w:r>
+        <w:rPr>
+          <w:b/>
+          <w:bCs/>
+        </w:rPr>
+        <w:t>Seasonal slowdowns</w:t>
+      </w:r>
+      <w:r>
+        <w:t xml:space="preserve"> in some months.</w:t>
+      </w:r>
+      <w:r>
+        <w:br/>
+      </w:r>
+      <w:r>
+        <w:rPr>
+          <w:rFonts w:ascii="Segoe UI Emoji" w:hAnsi="Segoe UI Emoji" w:cs="Segoe UI Emoji"/>
+        </w:rPr>
+        <w:t>✔️</w:t>
+      </w:r>
+      <w:r>
+        <w:t xml:space="preserve"> </w:t>
+      </w:r>
+      <w:r>
+        <w:rPr>
+          <w:b/>
+          <w:bCs/>
+        </w:rPr>
+        <w:t>Pricing changes or customer dissatisfaction.</w:t>
+      </w:r>
+    </w:p>
+    <w:p>
+      <w:r>
+        <w:pict w14:anchorId="666E42B5">
+          <v:rect id="_x0000_i1123" style="width:0;height:1.5pt" o:hralign="center" o:hrstd="t" o:hr="t" fillcolor="#a0a0a0" stroked="f"/>
+        </w:pict>
+      </w:r>
+    </w:p>
+    <w:p>
+      <w:pPr>
+        <w:rPr>
+          <w:b/>
+          <w:bCs/>
+        </w:rPr>
+      </w:pPr>
+      <w:r>
+        <w:rPr>
+          <w:b/>
+          <w:bCs/>
+        </w:rPr>
+        <w:t>3️</w:t>
+      </w:r>
+      <w:r>
+        <w:rPr>
+          <w:rFonts w:ascii="Segoe UI Symbol" w:hAnsi="Segoe UI Symbol" w:cs="Segoe UI Symbol"/>
+          <w:b/>
+          <w:bCs/>
+        </w:rPr>
+        <w:t>.</w:t>
+      </w:r>
+      <w:r>
+        <w:rPr>
+          <w:b/>
+          <w:bCs/>
+        </w:rPr>
+        <w:t xml:space="preserve"> Missing Data for June Shows a Potential Gap in Revenue Tracking or Business Pause </w:t>
+      </w:r>
+    </w:p>
+    <w:p>
+      <w:pPr>
+        <w:numPr>
+          <w:ilvl w:val="0"/>
+          <w:numId w:val="42"/>
+        </w:numPr>
+      </w:pPr>
+      <w:r>
+        <w:rPr>
+          <w:b/>
+          <w:bCs/>
+        </w:rPr>
+        <w:t>There is no data for June</w:t>
+      </w:r>
+      <w:r>
+        <w:t xml:space="preserve">, and July’s revenue is </w:t>
+      </w:r>
+      <w:r>
+        <w:rPr>
+          <w:b/>
+          <w:bCs/>
+        </w:rPr>
+        <w:t>lower than May</w:t>
+      </w:r>
+      <w:r>
+        <w:t>, suggesting either:</w:t>
+      </w:r>
+    </w:p>
+    <w:p>
+      <w:pPr>
+        <w:numPr>
+          <w:ilvl w:val="1"/>
+          <w:numId w:val="42"/>
+        </w:numPr>
+      </w:pPr>
+      <w:r>
+        <w:t xml:space="preserve">A </w:t>
+      </w:r>
+      <w:r>
+        <w:rPr>
+          <w:b/>
+          <w:bCs/>
+        </w:rPr>
+        <w:t>reporting gap (data missing for June).</w:t>
+      </w:r>
+    </w:p>
+    <w:p>
+      <w:pPr>
+        <w:numPr>
+          <w:ilvl w:val="1"/>
+          <w:numId w:val="42"/>
+        </w:numPr>
+      </w:pPr>
+      <w:r>
+        <w:t xml:space="preserve">A </w:t>
+      </w:r>
+      <w:r>
+        <w:rPr>
+          <w:b/>
+          <w:bCs/>
+        </w:rPr>
+        <w:t>temporary pause in business activity or revenue reporting.</w:t>
+      </w:r>
+    </w:p>
+    <w:p>
+      <w:r>
+        <w:t xml:space="preserve"> </w:t>
+      </w:r>
+      <w:r>
+        <w:rPr>
+          <w:b/>
+          <w:bCs/>
+        </w:rPr>
+        <w:t>Action Required:</w:t>
+      </w:r>
+      <w:r>
+        <w:br/>
+      </w:r>
+      <w:r>
+        <w:rPr>
+          <w:rFonts w:ascii="Segoe UI Emoji" w:hAnsi="Segoe UI Emoji" w:cs="Segoe UI Emoji"/>
+        </w:rPr>
+        <w:t>✔️</w:t>
+      </w:r>
+      <w:r>
+        <w:t xml:space="preserve"> Confirm </w:t>
+      </w:r>
+      <w:r>
+        <w:rPr>
+          <w:b/>
+          <w:bCs/>
+        </w:rPr>
+        <w:t>if June data is missing</w:t>
+      </w:r>
+      <w:r>
+        <w:t xml:space="preserve"> or if the business had </w:t>
+      </w:r>
+      <w:r>
+        <w:rPr>
+          <w:b/>
+          <w:bCs/>
+        </w:rPr>
+        <w:t>zero revenue that month.</w:t>
+      </w:r>
+    </w:p>
+    <w:p>
+      <w:r>
+        <w:lastRenderedPageBreak/>
+        <w:pict w14:anchorId="2F020DBF">
+          <v:rect id="_x0000_i1124" style="width:0;height:1.5pt" o:hralign="center" o:hrstd="t" o:hr="t" fillcolor="#a0a0a0" stroked="f"/>
+        </w:pict>
+      </w:r>
+    </w:p>
+    <w:p>
+      <w:pPr>
+        <w:rPr>
+          <w:b/>
+          <w:bCs/>
+        </w:rPr>
+      </w:pPr>
+      <w:r>
+        <w:rPr>
+          <w:rFonts w:ascii="Segoe UI Emoji" w:hAnsi="Segoe UI Emoji" w:cs="Segoe UI Emoji"/>
+          <w:b/>
+          <w:bCs/>
+        </w:rPr>
+        <w:t>🎯</w:t>
+      </w:r>
+      <w:r>
+        <w:rPr>
+          <w:b/>
+          <w:bCs/>
+        </w:rPr>
+        <w:t xml:space="preserve"> Final Summary &amp; Actionable Insights</w:t>
+      </w:r>
+    </w:p>
+    <w:p>
+      <w:r>
+        <w:t>1️</w:t>
+      </w:r>
+      <w:r>
+        <w:rPr>
+          <w:rFonts w:ascii="Segoe UI Symbol" w:hAnsi="Segoe UI Symbol" w:cs="Segoe UI Symbol"/>
+        </w:rPr>
+        <w:t>⃣</w:t>
+      </w:r>
+      <w:r>
+        <w:t xml:space="preserve"> </w:t>
+      </w:r>
+      <w:r>
+        <w:rPr>
+          <w:b/>
+          <w:bCs/>
+        </w:rPr>
+        <w:t>March &amp; November were strong growth months</w:t>
+      </w:r>
+      <w:r>
+        <w:t>, possibly due to successful campaigns.</w:t>
+      </w:r>
+      <w:r>
+        <w:br/>
+        <w:t>2️</w:t>
+      </w:r>
+      <w:r>
+        <w:rPr>
+          <w:rFonts w:ascii="Segoe UI Symbol" w:hAnsi="Segoe UI Symbol" w:cs="Segoe UI Symbol"/>
+        </w:rPr>
+        <w:t>⃣</w:t>
+      </w:r>
+      <w:r>
+        <w:t xml:space="preserve"> </w:t>
+      </w:r>
+      <w:r>
+        <w:rPr>
+          <w:b/>
+          <w:bCs/>
+        </w:rPr>
+        <w:t>Declining MRR in multiple months signals customer churn or retention issues.</w:t>
+      </w:r>
+      <w:r>
+        <w:br/>
+        <w:t>3️</w:t>
+      </w:r>
+      <w:r>
+        <w:rPr>
+          <w:rFonts w:ascii="Segoe UI Symbol" w:hAnsi="Segoe UI Symbol" w:cs="Segoe UI Symbol"/>
+        </w:rPr>
+        <w:t>⃣</w:t>
+      </w:r>
+      <w:r>
+        <w:t xml:space="preserve"> </w:t>
+      </w:r>
+      <w:r>
+        <w:rPr>
+          <w:b/>
+          <w:bCs/>
+        </w:rPr>
+        <w:t>Missing data for June should be investigated</w:t>
+      </w:r>
+      <w:r>
+        <w:t xml:space="preserve"> to ensure accurate trend tracking.</w:t>
+      </w:r>
+    </w:p>
+    <w:p>
+      <w:r>
+        <w:rPr>
+          <w:rFonts w:ascii="Segoe UI Emoji" w:hAnsi="Segoe UI Emoji" w:cs="Segoe UI Emoji"/>
+        </w:rPr>
+        <w:t>🚀</w:t>
+      </w:r>
+      <w:r>
+        <w:t xml:space="preserve"> </w:t>
+      </w:r>
+      <w:r>
+        <w:rPr>
+          <w:b/>
+          <w:bCs/>
+        </w:rPr>
+        <w:t>Next Steps:</w:t>
+      </w:r>
+      <w:r>
+        <w:t xml:space="preserve"> Investigate </w:t>
+      </w:r>
+      <w:r>
+        <w:rPr>
+          <w:b/>
+          <w:bCs/>
+        </w:rPr>
+        <w:t>customer churn, retention strategies, and reasons behind revenue fluctuations</w:t>
+      </w:r>
+      <w:r>
+        <w:t xml:space="preserve"> for better forecasting and stability.</w:t>
+      </w:r>
+    </w:p>
     <w:p/>
     <w:p/>
     <w:p/>
@@ -2573,6 +5029,7 @@
           <w:b/>
           <w:bCs/>
         </w:rPr>
+        <w:lastRenderedPageBreak/>
         <w:t>🔹</w:t>
       </w:r>
       <w:r>
@@ -2651,7 +5108,6 @@
         </w:numPr>
       </w:pPr>
       <w:r>
-        <w:lastRenderedPageBreak/>
         <w:t xml:space="preserve">Builds a </w:t>
       </w:r>
       <w:r>
@@ -3068,7 +5524,6 @@
           <w:b/>
           <w:bCs/>
         </w:rPr>
-        <w:lastRenderedPageBreak/>
         <w:t>What is Churn Rate?</w:t>
       </w:r>
     </w:p>
@@ -3528,6 +5983,7 @@
         <w:rPr>
           <w:rFonts w:ascii="Segoe UI Emoji" w:hAnsi="Segoe UI Emoji" w:cs="Segoe UI Emoji"/>
         </w:rPr>
+        <w:lastRenderedPageBreak/>
         <w:t>✅</w:t>
       </w:r>
       <w:r>
@@ -3629,7 +6085,6 @@
           <w:b/>
           <w:bCs/>
         </w:rPr>
-        <w:lastRenderedPageBreak/>
         <w:t>Divides churned customers by previous month’s customers</w:t>
       </w:r>
       <w:r>
@@ -3762,7 +6217,6 @@
           <w:b/>
           <w:bCs/>
         </w:rPr>
-        <w:lastRenderedPageBreak/>
         <w:t>1️</w:t>
       </w:r>
       <w:r>
@@ -4520,6 +6974,7 @@
           <w:sz w:val="18"/>
           <w:szCs w:val="18"/>
         </w:rPr>
+        <w:lastRenderedPageBreak/>
         <w:t xml:space="preserve">Essential for </w:t>
       </w:r>
       <w:r>
@@ -4693,7 +7148,6 @@
           <w:sz w:val="18"/>
           <w:szCs w:val="18"/>
         </w:rPr>
-        <w:lastRenderedPageBreak/>
         <w:t>🔹</w:t>
       </w:r>
       <w:r>
@@ -5716,6 +8170,7 @@
           <w:sz w:val="18"/>
           <w:szCs w:val="18"/>
         </w:rPr>
+        <w:lastRenderedPageBreak/>
         <w:t>📌</w:t>
       </w:r>
       <w:r>
@@ -6178,6 +8633,155 @@
     </w:lvl>
   </w:abstractNum>
   <w:abstractNum w:abstractNumId="2" w15:restartNumberingAfterBreak="0">
+    <w:nsid w:val="05BF0FDC"/>
+    <w:multiLevelType w:val="multilevel"/>
+    <w:tmpl w:val="36060446"/>
+    <w:lvl w:ilvl="0">
+      <w:start w:val="1"/>
+      <w:numFmt w:val="bullet"/>
+      <w:lvlText w:val=""/>
+      <w:lvlJc w:val="left"/>
+      <w:pPr>
+        <w:tabs>
+          <w:tab w:val="num" w:pos="720"/>
+        </w:tabs>
+        <w:ind w:left="720" w:hanging="360"/>
+      </w:pPr>
+      <w:rPr>
+        <w:rFonts w:ascii="Symbol" w:hAnsi="Symbol" w:hint="default"/>
+        <w:sz w:val="20"/>
+      </w:rPr>
+    </w:lvl>
+    <w:lvl w:ilvl="1">
+      <w:start w:val="1"/>
+      <w:numFmt w:val="bullet"/>
+      <w:lvlText w:val="o"/>
+      <w:lvlJc w:val="left"/>
+      <w:pPr>
+        <w:tabs>
+          <w:tab w:val="num" w:pos="1440"/>
+        </w:tabs>
+        <w:ind w:left="1440" w:hanging="360"/>
+      </w:pPr>
+      <w:rPr>
+        <w:rFonts w:ascii="Courier New" w:hAnsi="Courier New" w:hint="default"/>
+        <w:sz w:val="20"/>
+      </w:rPr>
+    </w:lvl>
+    <w:lvl w:ilvl="2" w:tentative="1">
+      <w:start w:val="1"/>
+      <w:numFmt w:val="bullet"/>
+      <w:lvlText w:val=""/>
+      <w:lvlJc w:val="left"/>
+      <w:pPr>
+        <w:tabs>
+          <w:tab w:val="num" w:pos="2160"/>
+        </w:tabs>
+        <w:ind w:left="2160" w:hanging="360"/>
+      </w:pPr>
+      <w:rPr>
+        <w:rFonts w:ascii="Wingdings" w:hAnsi="Wingdings" w:hint="default"/>
+        <w:sz w:val="20"/>
+      </w:rPr>
+    </w:lvl>
+    <w:lvl w:ilvl="3" w:tentative="1">
+      <w:start w:val="1"/>
+      <w:numFmt w:val="bullet"/>
+      <w:lvlText w:val=""/>
+      <w:lvlJc w:val="left"/>
+      <w:pPr>
+        <w:tabs>
+          <w:tab w:val="num" w:pos="2880"/>
+        </w:tabs>
+        <w:ind w:left="2880" w:hanging="360"/>
+      </w:pPr>
+      <w:rPr>
+        <w:rFonts w:ascii="Wingdings" w:hAnsi="Wingdings" w:hint="default"/>
+        <w:sz w:val="20"/>
+      </w:rPr>
+    </w:lvl>
+    <w:lvl w:ilvl="4" w:tentative="1">
+      <w:start w:val="1"/>
+      <w:numFmt w:val="bullet"/>
+      <w:lvlText w:val=""/>
+      <w:lvlJc w:val="left"/>
+      <w:pPr>
+        <w:tabs>
+          <w:tab w:val="num" w:pos="3600"/>
+        </w:tabs>
+        <w:ind w:left="3600" w:hanging="360"/>
+      </w:pPr>
+      <w:rPr>
+        <w:rFonts w:ascii="Wingdings" w:hAnsi="Wingdings" w:hint="default"/>
+        <w:sz w:val="20"/>
+      </w:rPr>
+    </w:lvl>
+    <w:lvl w:ilvl="5" w:tentative="1">
+      <w:start w:val="1"/>
+      <w:numFmt w:val="bullet"/>
+      <w:lvlText w:val=""/>
+      <w:lvlJc w:val="left"/>
+      <w:pPr>
+        <w:tabs>
+          <w:tab w:val="num" w:pos="4320"/>
+        </w:tabs>
+        <w:ind w:left="4320" w:hanging="360"/>
+      </w:pPr>
+      <w:rPr>
+        <w:rFonts w:ascii="Wingdings" w:hAnsi="Wingdings" w:hint="default"/>
+        <w:sz w:val="20"/>
+      </w:rPr>
+    </w:lvl>
+    <w:lvl w:ilvl="6" w:tentative="1">
+      <w:start w:val="1"/>
+      <w:numFmt w:val="bullet"/>
+      <w:lvlText w:val=""/>
+      <w:lvlJc w:val="left"/>
+      <w:pPr>
+        <w:tabs>
+          <w:tab w:val="num" w:pos="5040"/>
+        </w:tabs>
+        <w:ind w:left="5040" w:hanging="360"/>
+      </w:pPr>
+      <w:rPr>
+        <w:rFonts w:ascii="Wingdings" w:hAnsi="Wingdings" w:hint="default"/>
+        <w:sz w:val="20"/>
+      </w:rPr>
+    </w:lvl>
+    <w:lvl w:ilvl="7" w:tentative="1">
+      <w:start w:val="1"/>
+      <w:numFmt w:val="bullet"/>
+      <w:lvlText w:val=""/>
+      <w:lvlJc w:val="left"/>
+      <w:pPr>
+        <w:tabs>
+          <w:tab w:val="num" w:pos="5760"/>
+        </w:tabs>
+        <w:ind w:left="5760" w:hanging="360"/>
+      </w:pPr>
+      <w:rPr>
+        <w:rFonts w:ascii="Wingdings" w:hAnsi="Wingdings" w:hint="default"/>
+        <w:sz w:val="20"/>
+      </w:rPr>
+    </w:lvl>
+    <w:lvl w:ilvl="8" w:tentative="1">
+      <w:start w:val="1"/>
+      <w:numFmt w:val="bullet"/>
+      <w:lvlText w:val=""/>
+      <w:lvlJc w:val="left"/>
+      <w:pPr>
+        <w:tabs>
+          <w:tab w:val="num" w:pos="6480"/>
+        </w:tabs>
+        <w:ind w:left="6480" w:hanging="360"/>
+      </w:pPr>
+      <w:rPr>
+        <w:rFonts w:ascii="Wingdings" w:hAnsi="Wingdings" w:hint="default"/>
+        <w:sz w:val="20"/>
+      </w:rPr>
+    </w:lvl>
+  </w:abstractNum>
+  <w:abstractNum w:abstractNumId="3" w15:restartNumberingAfterBreak="0">
     <w:nsid w:val="0C4E2CB0"/>
     <w:multiLevelType w:val="multilevel"/>
     <w:tmpl w:val="309408B8"/>
@@ -6326,7 +8930,7 @@
       </w:rPr>
     </w:lvl>
   </w:abstractNum>
-  <w:abstractNum w:abstractNumId="3" w15:restartNumberingAfterBreak="0">
+  <w:abstractNum w:abstractNumId="4" w15:restartNumberingAfterBreak="0">
     <w:nsid w:val="0FFA1CEF"/>
     <w:multiLevelType w:val="multilevel"/>
     <w:tmpl w:val="7C10F5C6"/>
@@ -6475,7 +9079,156 @@
       </w:rPr>
     </w:lvl>
   </w:abstractNum>
-  <w:abstractNum w:abstractNumId="4" w15:restartNumberingAfterBreak="0">
+  <w:abstractNum w:abstractNumId="5" w15:restartNumberingAfterBreak="0">
+    <w:nsid w:val="13AA04A4"/>
+    <w:multiLevelType w:val="multilevel"/>
+    <w:tmpl w:val="76D435EC"/>
+    <w:lvl w:ilvl="0">
+      <w:start w:val="1"/>
+      <w:numFmt w:val="bullet"/>
+      <w:lvlText w:val=""/>
+      <w:lvlJc w:val="left"/>
+      <w:pPr>
+        <w:tabs>
+          <w:tab w:val="num" w:pos="720"/>
+        </w:tabs>
+        <w:ind w:left="720" w:hanging="360"/>
+      </w:pPr>
+      <w:rPr>
+        <w:rFonts w:ascii="Symbol" w:hAnsi="Symbol" w:hint="default"/>
+        <w:sz w:val="20"/>
+      </w:rPr>
+    </w:lvl>
+    <w:lvl w:ilvl="1" w:tentative="1">
+      <w:start w:val="1"/>
+      <w:numFmt w:val="bullet"/>
+      <w:lvlText w:val="o"/>
+      <w:lvlJc w:val="left"/>
+      <w:pPr>
+        <w:tabs>
+          <w:tab w:val="num" w:pos="1440"/>
+        </w:tabs>
+        <w:ind w:left="1440" w:hanging="360"/>
+      </w:pPr>
+      <w:rPr>
+        <w:rFonts w:ascii="Courier New" w:hAnsi="Courier New" w:hint="default"/>
+        <w:sz w:val="20"/>
+      </w:rPr>
+    </w:lvl>
+    <w:lvl w:ilvl="2" w:tentative="1">
+      <w:start w:val="1"/>
+      <w:numFmt w:val="bullet"/>
+      <w:lvlText w:val=""/>
+      <w:lvlJc w:val="left"/>
+      <w:pPr>
+        <w:tabs>
+          <w:tab w:val="num" w:pos="2160"/>
+        </w:tabs>
+        <w:ind w:left="2160" w:hanging="360"/>
+      </w:pPr>
+      <w:rPr>
+        <w:rFonts w:ascii="Wingdings" w:hAnsi="Wingdings" w:hint="default"/>
+        <w:sz w:val="20"/>
+      </w:rPr>
+    </w:lvl>
+    <w:lvl w:ilvl="3" w:tentative="1">
+      <w:start w:val="1"/>
+      <w:numFmt w:val="bullet"/>
+      <w:lvlText w:val=""/>
+      <w:lvlJc w:val="left"/>
+      <w:pPr>
+        <w:tabs>
+          <w:tab w:val="num" w:pos="2880"/>
+        </w:tabs>
+        <w:ind w:left="2880" w:hanging="360"/>
+      </w:pPr>
+      <w:rPr>
+        <w:rFonts w:ascii="Wingdings" w:hAnsi="Wingdings" w:hint="default"/>
+        <w:sz w:val="20"/>
+      </w:rPr>
+    </w:lvl>
+    <w:lvl w:ilvl="4" w:tentative="1">
+      <w:start w:val="1"/>
+      <w:numFmt w:val="bullet"/>
+      <w:lvlText w:val=""/>
+      <w:lvlJc w:val="left"/>
+      <w:pPr>
+        <w:tabs>
+          <w:tab w:val="num" w:pos="3600"/>
+        </w:tabs>
+        <w:ind w:left="3600" w:hanging="360"/>
+      </w:pPr>
+      <w:rPr>
+        <w:rFonts w:ascii="Wingdings" w:hAnsi="Wingdings" w:hint="default"/>
+        <w:sz w:val="20"/>
+      </w:rPr>
+    </w:lvl>
+    <w:lvl w:ilvl="5" w:tentative="1">
+      <w:start w:val="1"/>
+      <w:numFmt w:val="bullet"/>
+      <w:lvlText w:val=""/>
+      <w:lvlJc w:val="left"/>
+      <w:pPr>
+        <w:tabs>
+          <w:tab w:val="num" w:pos="4320"/>
+        </w:tabs>
+        <w:ind w:left="4320" w:hanging="360"/>
+      </w:pPr>
+      <w:rPr>
+        <w:rFonts w:ascii="Wingdings" w:hAnsi="Wingdings" w:hint="default"/>
+        <w:sz w:val="20"/>
+      </w:rPr>
+    </w:lvl>
+    <w:lvl w:ilvl="6" w:tentative="1">
+      <w:start w:val="1"/>
+      <w:numFmt w:val="bullet"/>
+      <w:lvlText w:val=""/>
+      <w:lvlJc w:val="left"/>
+      <w:pPr>
+        <w:tabs>
+          <w:tab w:val="num" w:pos="5040"/>
+        </w:tabs>
+        <w:ind w:left="5040" w:hanging="360"/>
+      </w:pPr>
+      <w:rPr>
+        <w:rFonts w:ascii="Wingdings" w:hAnsi="Wingdings" w:hint="default"/>
+        <w:sz w:val="20"/>
+      </w:rPr>
+    </w:lvl>
+    <w:lvl w:ilvl="7" w:tentative="1">
+      <w:start w:val="1"/>
+      <w:numFmt w:val="bullet"/>
+      <w:lvlText w:val=""/>
+      <w:lvlJc w:val="left"/>
+      <w:pPr>
+        <w:tabs>
+          <w:tab w:val="num" w:pos="5760"/>
+        </w:tabs>
+        <w:ind w:left="5760" w:hanging="360"/>
+      </w:pPr>
+      <w:rPr>
+        <w:rFonts w:ascii="Wingdings" w:hAnsi="Wingdings" w:hint="default"/>
+        <w:sz w:val="20"/>
+      </w:rPr>
+    </w:lvl>
+    <w:lvl w:ilvl="8" w:tentative="1">
+      <w:start w:val="1"/>
+      <w:numFmt w:val="bullet"/>
+      <w:lvlText w:val=""/>
+      <w:lvlJc w:val="left"/>
+      <w:pPr>
+        <w:tabs>
+          <w:tab w:val="num" w:pos="6480"/>
+        </w:tabs>
+        <w:ind w:left="6480" w:hanging="360"/>
+      </w:pPr>
+      <w:rPr>
+        <w:rFonts w:ascii="Wingdings" w:hAnsi="Wingdings" w:hint="default"/>
+        <w:sz w:val="20"/>
+      </w:rPr>
+    </w:lvl>
+  </w:abstractNum>
+  <w:abstractNum w:abstractNumId="6" w15:restartNumberingAfterBreak="0">
     <w:nsid w:val="16822568"/>
     <w:multiLevelType w:val="multilevel"/>
     <w:tmpl w:val="A3543AF4"/>
@@ -6624,7 +9377,7 @@
       </w:rPr>
     </w:lvl>
   </w:abstractNum>
-  <w:abstractNum w:abstractNumId="5" w15:restartNumberingAfterBreak="0">
+  <w:abstractNum w:abstractNumId="7" w15:restartNumberingAfterBreak="0">
     <w:nsid w:val="169C066D"/>
     <w:multiLevelType w:val="multilevel"/>
     <w:tmpl w:val="787E03D6"/>
@@ -6773,7 +9526,454 @@
       </w:rPr>
     </w:lvl>
   </w:abstractNum>
-  <w:abstractNum w:abstractNumId="6" w15:restartNumberingAfterBreak="0">
+  <w:abstractNum w:abstractNumId="8" w15:restartNumberingAfterBreak="0">
+    <w:nsid w:val="179F57C9"/>
+    <w:multiLevelType w:val="multilevel"/>
+    <w:tmpl w:val="FA88D03A"/>
+    <w:lvl w:ilvl="0">
+      <w:start w:val="1"/>
+      <w:numFmt w:val="bullet"/>
+      <w:lvlText w:val=""/>
+      <w:lvlJc w:val="left"/>
+      <w:pPr>
+        <w:tabs>
+          <w:tab w:val="num" w:pos="720"/>
+        </w:tabs>
+        <w:ind w:left="720" w:hanging="360"/>
+      </w:pPr>
+      <w:rPr>
+        <w:rFonts w:ascii="Symbol" w:hAnsi="Symbol" w:hint="default"/>
+        <w:sz w:val="20"/>
+      </w:rPr>
+    </w:lvl>
+    <w:lvl w:ilvl="1" w:tentative="1">
+      <w:start w:val="1"/>
+      <w:numFmt w:val="bullet"/>
+      <w:lvlText w:val="o"/>
+      <w:lvlJc w:val="left"/>
+      <w:pPr>
+        <w:tabs>
+          <w:tab w:val="num" w:pos="1440"/>
+        </w:tabs>
+        <w:ind w:left="1440" w:hanging="360"/>
+      </w:pPr>
+      <w:rPr>
+        <w:rFonts w:ascii="Courier New" w:hAnsi="Courier New" w:hint="default"/>
+        <w:sz w:val="20"/>
+      </w:rPr>
+    </w:lvl>
+    <w:lvl w:ilvl="2" w:tentative="1">
+      <w:start w:val="1"/>
+      <w:numFmt w:val="bullet"/>
+      <w:lvlText w:val=""/>
+      <w:lvlJc w:val="left"/>
+      <w:pPr>
+        <w:tabs>
+          <w:tab w:val="num" w:pos="2160"/>
+        </w:tabs>
+        <w:ind w:left="2160" w:hanging="360"/>
+      </w:pPr>
+      <w:rPr>
+        <w:rFonts w:ascii="Wingdings" w:hAnsi="Wingdings" w:hint="default"/>
+        <w:sz w:val="20"/>
+      </w:rPr>
+    </w:lvl>
+    <w:lvl w:ilvl="3" w:tentative="1">
+      <w:start w:val="1"/>
+      <w:numFmt w:val="bullet"/>
+      <w:lvlText w:val=""/>
+      <w:lvlJc w:val="left"/>
+      <w:pPr>
+        <w:tabs>
+          <w:tab w:val="num" w:pos="2880"/>
+        </w:tabs>
+        <w:ind w:left="2880" w:hanging="360"/>
+      </w:pPr>
+      <w:rPr>
+        <w:rFonts w:ascii="Wingdings" w:hAnsi="Wingdings" w:hint="default"/>
+        <w:sz w:val="20"/>
+      </w:rPr>
+    </w:lvl>
+    <w:lvl w:ilvl="4" w:tentative="1">
+      <w:start w:val="1"/>
+      <w:numFmt w:val="bullet"/>
+      <w:lvlText w:val=""/>
+      <w:lvlJc w:val="left"/>
+      <w:pPr>
+        <w:tabs>
+          <w:tab w:val="num" w:pos="3600"/>
+        </w:tabs>
+        <w:ind w:left="3600" w:hanging="360"/>
+      </w:pPr>
+      <w:rPr>
+        <w:rFonts w:ascii="Wingdings" w:hAnsi="Wingdings" w:hint="default"/>
+        <w:sz w:val="20"/>
+      </w:rPr>
+    </w:lvl>
+    <w:lvl w:ilvl="5" w:tentative="1">
+      <w:start w:val="1"/>
+      <w:numFmt w:val="bullet"/>
+      <w:lvlText w:val=""/>
+      <w:lvlJc w:val="left"/>
+      <w:pPr>
+        <w:tabs>
+          <w:tab w:val="num" w:pos="4320"/>
+        </w:tabs>
+        <w:ind w:left="4320" w:hanging="360"/>
+      </w:pPr>
+      <w:rPr>
+        <w:rFonts w:ascii="Wingdings" w:hAnsi="Wingdings" w:hint="default"/>
+        <w:sz w:val="20"/>
+      </w:rPr>
+    </w:lvl>
+    <w:lvl w:ilvl="6" w:tentative="1">
+      <w:start w:val="1"/>
+      <w:numFmt w:val="bullet"/>
+      <w:lvlText w:val=""/>
+      <w:lvlJc w:val="left"/>
+      <w:pPr>
+        <w:tabs>
+          <w:tab w:val="num" w:pos="5040"/>
+        </w:tabs>
+        <w:ind w:left="5040" w:hanging="360"/>
+      </w:pPr>
+      <w:rPr>
+        <w:rFonts w:ascii="Wingdings" w:hAnsi="Wingdings" w:hint="default"/>
+        <w:sz w:val="20"/>
+      </w:rPr>
+    </w:lvl>
+    <w:lvl w:ilvl="7" w:tentative="1">
+      <w:start w:val="1"/>
+      <w:numFmt w:val="bullet"/>
+      <w:lvlText w:val=""/>
+      <w:lvlJc w:val="left"/>
+      <w:pPr>
+        <w:tabs>
+          <w:tab w:val="num" w:pos="5760"/>
+        </w:tabs>
+        <w:ind w:left="5760" w:hanging="360"/>
+      </w:pPr>
+      <w:rPr>
+        <w:rFonts w:ascii="Wingdings" w:hAnsi="Wingdings" w:hint="default"/>
+        <w:sz w:val="20"/>
+      </w:rPr>
+    </w:lvl>
+    <w:lvl w:ilvl="8" w:tentative="1">
+      <w:start w:val="1"/>
+      <w:numFmt w:val="bullet"/>
+      <w:lvlText w:val=""/>
+      <w:lvlJc w:val="left"/>
+      <w:pPr>
+        <w:tabs>
+          <w:tab w:val="num" w:pos="6480"/>
+        </w:tabs>
+        <w:ind w:left="6480" w:hanging="360"/>
+      </w:pPr>
+      <w:rPr>
+        <w:rFonts w:ascii="Wingdings" w:hAnsi="Wingdings" w:hint="default"/>
+        <w:sz w:val="20"/>
+      </w:rPr>
+    </w:lvl>
+  </w:abstractNum>
+  <w:abstractNum w:abstractNumId="9" w15:restartNumberingAfterBreak="0">
+    <w:nsid w:val="18826DFA"/>
+    <w:multiLevelType w:val="multilevel"/>
+    <w:tmpl w:val="DEBC94B6"/>
+    <w:lvl w:ilvl="0">
+      <w:start w:val="1"/>
+      <w:numFmt w:val="bullet"/>
+      <w:lvlText w:val=""/>
+      <w:lvlJc w:val="left"/>
+      <w:pPr>
+        <w:tabs>
+          <w:tab w:val="num" w:pos="720"/>
+        </w:tabs>
+        <w:ind w:left="720" w:hanging="360"/>
+      </w:pPr>
+      <w:rPr>
+        <w:rFonts w:ascii="Symbol" w:hAnsi="Symbol" w:hint="default"/>
+        <w:sz w:val="20"/>
+      </w:rPr>
+    </w:lvl>
+    <w:lvl w:ilvl="1" w:tentative="1">
+      <w:start w:val="1"/>
+      <w:numFmt w:val="bullet"/>
+      <w:lvlText w:val="o"/>
+      <w:lvlJc w:val="left"/>
+      <w:pPr>
+        <w:tabs>
+          <w:tab w:val="num" w:pos="1440"/>
+        </w:tabs>
+        <w:ind w:left="1440" w:hanging="360"/>
+      </w:pPr>
+      <w:rPr>
+        <w:rFonts w:ascii="Courier New" w:hAnsi="Courier New" w:hint="default"/>
+        <w:sz w:val="20"/>
+      </w:rPr>
+    </w:lvl>
+    <w:lvl w:ilvl="2" w:tentative="1">
+      <w:start w:val="1"/>
+      <w:numFmt w:val="bullet"/>
+      <w:lvlText w:val=""/>
+      <w:lvlJc w:val="left"/>
+      <w:pPr>
+        <w:tabs>
+          <w:tab w:val="num" w:pos="2160"/>
+        </w:tabs>
+        <w:ind w:left="2160" w:hanging="360"/>
+      </w:pPr>
+      <w:rPr>
+        <w:rFonts w:ascii="Wingdings" w:hAnsi="Wingdings" w:hint="default"/>
+        <w:sz w:val="20"/>
+      </w:rPr>
+    </w:lvl>
+    <w:lvl w:ilvl="3" w:tentative="1">
+      <w:start w:val="1"/>
+      <w:numFmt w:val="bullet"/>
+      <w:lvlText w:val=""/>
+      <w:lvlJc w:val="left"/>
+      <w:pPr>
+        <w:tabs>
+          <w:tab w:val="num" w:pos="2880"/>
+        </w:tabs>
+        <w:ind w:left="2880" w:hanging="360"/>
+      </w:pPr>
+      <w:rPr>
+        <w:rFonts w:ascii="Wingdings" w:hAnsi="Wingdings" w:hint="default"/>
+        <w:sz w:val="20"/>
+      </w:rPr>
+    </w:lvl>
+    <w:lvl w:ilvl="4" w:tentative="1">
+      <w:start w:val="1"/>
+      <w:numFmt w:val="bullet"/>
+      <w:lvlText w:val=""/>
+      <w:lvlJc w:val="left"/>
+      <w:pPr>
+        <w:tabs>
+          <w:tab w:val="num" w:pos="3600"/>
+        </w:tabs>
+        <w:ind w:left="3600" w:hanging="360"/>
+      </w:pPr>
+      <w:rPr>
+        <w:rFonts w:ascii="Wingdings" w:hAnsi="Wingdings" w:hint="default"/>
+        <w:sz w:val="20"/>
+      </w:rPr>
+    </w:lvl>
+    <w:lvl w:ilvl="5" w:tentative="1">
+      <w:start w:val="1"/>
+      <w:numFmt w:val="bullet"/>
+      <w:lvlText w:val=""/>
+      <w:lvlJc w:val="left"/>
+      <w:pPr>
+        <w:tabs>
+          <w:tab w:val="num" w:pos="4320"/>
+        </w:tabs>
+        <w:ind w:left="4320" w:hanging="360"/>
+      </w:pPr>
+      <w:rPr>
+        <w:rFonts w:ascii="Wingdings" w:hAnsi="Wingdings" w:hint="default"/>
+        <w:sz w:val="20"/>
+      </w:rPr>
+    </w:lvl>
+    <w:lvl w:ilvl="6" w:tentative="1">
+      <w:start w:val="1"/>
+      <w:numFmt w:val="bullet"/>
+      <w:lvlText w:val=""/>
+      <w:lvlJc w:val="left"/>
+      <w:pPr>
+        <w:tabs>
+          <w:tab w:val="num" w:pos="5040"/>
+        </w:tabs>
+        <w:ind w:left="5040" w:hanging="360"/>
+      </w:pPr>
+      <w:rPr>
+        <w:rFonts w:ascii="Wingdings" w:hAnsi="Wingdings" w:hint="default"/>
+        <w:sz w:val="20"/>
+      </w:rPr>
+    </w:lvl>
+    <w:lvl w:ilvl="7" w:tentative="1">
+      <w:start w:val="1"/>
+      <w:numFmt w:val="bullet"/>
+      <w:lvlText w:val=""/>
+      <w:lvlJc w:val="left"/>
+      <w:pPr>
+        <w:tabs>
+          <w:tab w:val="num" w:pos="5760"/>
+        </w:tabs>
+        <w:ind w:left="5760" w:hanging="360"/>
+      </w:pPr>
+      <w:rPr>
+        <w:rFonts w:ascii="Wingdings" w:hAnsi="Wingdings" w:hint="default"/>
+        <w:sz w:val="20"/>
+      </w:rPr>
+    </w:lvl>
+    <w:lvl w:ilvl="8" w:tentative="1">
+      <w:start w:val="1"/>
+      <w:numFmt w:val="bullet"/>
+      <w:lvlText w:val=""/>
+      <w:lvlJc w:val="left"/>
+      <w:pPr>
+        <w:tabs>
+          <w:tab w:val="num" w:pos="6480"/>
+        </w:tabs>
+        <w:ind w:left="6480" w:hanging="360"/>
+      </w:pPr>
+      <w:rPr>
+        <w:rFonts w:ascii="Wingdings" w:hAnsi="Wingdings" w:hint="default"/>
+        <w:sz w:val="20"/>
+      </w:rPr>
+    </w:lvl>
+  </w:abstractNum>
+  <w:abstractNum w:abstractNumId="10" w15:restartNumberingAfterBreak="0">
+    <w:nsid w:val="1B0C4AA7"/>
+    <w:multiLevelType w:val="multilevel"/>
+    <w:tmpl w:val="6F5A5F5C"/>
+    <w:lvl w:ilvl="0">
+      <w:start w:val="1"/>
+      <w:numFmt w:val="bullet"/>
+      <w:lvlText w:val=""/>
+      <w:lvlJc w:val="left"/>
+      <w:pPr>
+        <w:tabs>
+          <w:tab w:val="num" w:pos="720"/>
+        </w:tabs>
+        <w:ind w:left="720" w:hanging="360"/>
+      </w:pPr>
+      <w:rPr>
+        <w:rFonts w:ascii="Symbol" w:hAnsi="Symbol" w:hint="default"/>
+        <w:sz w:val="20"/>
+      </w:rPr>
+    </w:lvl>
+    <w:lvl w:ilvl="1" w:tentative="1">
+      <w:start w:val="1"/>
+      <w:numFmt w:val="bullet"/>
+      <w:lvlText w:val="o"/>
+      <w:lvlJc w:val="left"/>
+      <w:pPr>
+        <w:tabs>
+          <w:tab w:val="num" w:pos="1440"/>
+        </w:tabs>
+        <w:ind w:left="1440" w:hanging="360"/>
+      </w:pPr>
+      <w:rPr>
+        <w:rFonts w:ascii="Courier New" w:hAnsi="Courier New" w:hint="default"/>
+        <w:sz w:val="20"/>
+      </w:rPr>
+    </w:lvl>
+    <w:lvl w:ilvl="2" w:tentative="1">
+      <w:start w:val="1"/>
+      <w:numFmt w:val="bullet"/>
+      <w:lvlText w:val=""/>
+      <w:lvlJc w:val="left"/>
+      <w:pPr>
+        <w:tabs>
+          <w:tab w:val="num" w:pos="2160"/>
+        </w:tabs>
+        <w:ind w:left="2160" w:hanging="360"/>
+      </w:pPr>
+      <w:rPr>
+        <w:rFonts w:ascii="Wingdings" w:hAnsi="Wingdings" w:hint="default"/>
+        <w:sz w:val="20"/>
+      </w:rPr>
+    </w:lvl>
+    <w:lvl w:ilvl="3" w:tentative="1">
+      <w:start w:val="1"/>
+      <w:numFmt w:val="bullet"/>
+      <w:lvlText w:val=""/>
+      <w:lvlJc w:val="left"/>
+      <w:pPr>
+        <w:tabs>
+          <w:tab w:val="num" w:pos="2880"/>
+        </w:tabs>
+        <w:ind w:left="2880" w:hanging="360"/>
+      </w:pPr>
+      <w:rPr>
+        <w:rFonts w:ascii="Wingdings" w:hAnsi="Wingdings" w:hint="default"/>
+        <w:sz w:val="20"/>
+      </w:rPr>
+    </w:lvl>
+    <w:lvl w:ilvl="4" w:tentative="1">
+      <w:start w:val="1"/>
+      <w:numFmt w:val="bullet"/>
+      <w:lvlText w:val=""/>
+      <w:lvlJc w:val="left"/>
+      <w:pPr>
+        <w:tabs>
+          <w:tab w:val="num" w:pos="3600"/>
+        </w:tabs>
+        <w:ind w:left="3600" w:hanging="360"/>
+      </w:pPr>
+      <w:rPr>
+        <w:rFonts w:ascii="Wingdings" w:hAnsi="Wingdings" w:hint="default"/>
+        <w:sz w:val="20"/>
+      </w:rPr>
+    </w:lvl>
+    <w:lvl w:ilvl="5" w:tentative="1">
+      <w:start w:val="1"/>
+      <w:numFmt w:val="bullet"/>
+      <w:lvlText w:val=""/>
+      <w:lvlJc w:val="left"/>
+      <w:pPr>
+        <w:tabs>
+          <w:tab w:val="num" w:pos="4320"/>
+        </w:tabs>
+        <w:ind w:left="4320" w:hanging="360"/>
+      </w:pPr>
+      <w:rPr>
+        <w:rFonts w:ascii="Wingdings" w:hAnsi="Wingdings" w:hint="default"/>
+        <w:sz w:val="20"/>
+      </w:rPr>
+    </w:lvl>
+    <w:lvl w:ilvl="6" w:tentative="1">
+      <w:start w:val="1"/>
+      <w:numFmt w:val="bullet"/>
+      <w:lvlText w:val=""/>
+      <w:lvlJc w:val="left"/>
+      <w:pPr>
+        <w:tabs>
+          <w:tab w:val="num" w:pos="5040"/>
+        </w:tabs>
+        <w:ind w:left="5040" w:hanging="360"/>
+      </w:pPr>
+      <w:rPr>
+        <w:rFonts w:ascii="Wingdings" w:hAnsi="Wingdings" w:hint="default"/>
+        <w:sz w:val="20"/>
+      </w:rPr>
+    </w:lvl>
+    <w:lvl w:ilvl="7" w:tentative="1">
+      <w:start w:val="1"/>
+      <w:numFmt w:val="bullet"/>
+      <w:lvlText w:val=""/>
+      <w:lvlJc w:val="left"/>
+      <w:pPr>
+        <w:tabs>
+          <w:tab w:val="num" w:pos="5760"/>
+        </w:tabs>
+        <w:ind w:left="5760" w:hanging="360"/>
+      </w:pPr>
+      <w:rPr>
+        <w:rFonts w:ascii="Wingdings" w:hAnsi="Wingdings" w:hint="default"/>
+        <w:sz w:val="20"/>
+      </w:rPr>
+    </w:lvl>
+    <w:lvl w:ilvl="8" w:tentative="1">
+      <w:start w:val="1"/>
+      <w:numFmt w:val="bullet"/>
+      <w:lvlText w:val=""/>
+      <w:lvlJc w:val="left"/>
+      <w:pPr>
+        <w:tabs>
+          <w:tab w:val="num" w:pos="6480"/>
+        </w:tabs>
+        <w:ind w:left="6480" w:hanging="360"/>
+      </w:pPr>
+      <w:rPr>
+        <w:rFonts w:ascii="Wingdings" w:hAnsi="Wingdings" w:hint="default"/>
+        <w:sz w:val="20"/>
+      </w:rPr>
+    </w:lvl>
+  </w:abstractNum>
+  <w:abstractNum w:abstractNumId="11" w15:restartNumberingAfterBreak="0">
     <w:nsid w:val="1BA371F5"/>
     <w:multiLevelType w:val="multilevel"/>
     <w:tmpl w:val="343E7638"/>
@@ -6922,7 +10122,156 @@
       </w:rPr>
     </w:lvl>
   </w:abstractNum>
-  <w:abstractNum w:abstractNumId="7" w15:restartNumberingAfterBreak="0">
+  <w:abstractNum w:abstractNumId="12" w15:restartNumberingAfterBreak="0">
+    <w:nsid w:val="1C104D3C"/>
+    <w:multiLevelType w:val="multilevel"/>
+    <w:tmpl w:val="5D26E0A2"/>
+    <w:lvl w:ilvl="0">
+      <w:start w:val="1"/>
+      <w:numFmt w:val="bullet"/>
+      <w:lvlText w:val=""/>
+      <w:lvlJc w:val="left"/>
+      <w:pPr>
+        <w:tabs>
+          <w:tab w:val="num" w:pos="720"/>
+        </w:tabs>
+        <w:ind w:left="720" w:hanging="360"/>
+      </w:pPr>
+      <w:rPr>
+        <w:rFonts w:ascii="Symbol" w:hAnsi="Symbol" w:hint="default"/>
+        <w:sz w:val="20"/>
+      </w:rPr>
+    </w:lvl>
+    <w:lvl w:ilvl="1" w:tentative="1">
+      <w:start w:val="1"/>
+      <w:numFmt w:val="bullet"/>
+      <w:lvlText w:val="o"/>
+      <w:lvlJc w:val="left"/>
+      <w:pPr>
+        <w:tabs>
+          <w:tab w:val="num" w:pos="1440"/>
+        </w:tabs>
+        <w:ind w:left="1440" w:hanging="360"/>
+      </w:pPr>
+      <w:rPr>
+        <w:rFonts w:ascii="Courier New" w:hAnsi="Courier New" w:hint="default"/>
+        <w:sz w:val="20"/>
+      </w:rPr>
+    </w:lvl>
+    <w:lvl w:ilvl="2" w:tentative="1">
+      <w:start w:val="1"/>
+      <w:numFmt w:val="bullet"/>
+      <w:lvlText w:val=""/>
+      <w:lvlJc w:val="left"/>
+      <w:pPr>
+        <w:tabs>
+          <w:tab w:val="num" w:pos="2160"/>
+        </w:tabs>
+        <w:ind w:left="2160" w:hanging="360"/>
+      </w:pPr>
+      <w:rPr>
+        <w:rFonts w:ascii="Wingdings" w:hAnsi="Wingdings" w:hint="default"/>
+        <w:sz w:val="20"/>
+      </w:rPr>
+    </w:lvl>
+    <w:lvl w:ilvl="3" w:tentative="1">
+      <w:start w:val="1"/>
+      <w:numFmt w:val="bullet"/>
+      <w:lvlText w:val=""/>
+      <w:lvlJc w:val="left"/>
+      <w:pPr>
+        <w:tabs>
+          <w:tab w:val="num" w:pos="2880"/>
+        </w:tabs>
+        <w:ind w:left="2880" w:hanging="360"/>
+      </w:pPr>
+      <w:rPr>
+        <w:rFonts w:ascii="Wingdings" w:hAnsi="Wingdings" w:hint="default"/>
+        <w:sz w:val="20"/>
+      </w:rPr>
+    </w:lvl>
+    <w:lvl w:ilvl="4" w:tentative="1">
+      <w:start w:val="1"/>
+      <w:numFmt w:val="bullet"/>
+      <w:lvlText w:val=""/>
+      <w:lvlJc w:val="left"/>
+      <w:pPr>
+        <w:tabs>
+          <w:tab w:val="num" w:pos="3600"/>
+        </w:tabs>
+        <w:ind w:left="3600" w:hanging="360"/>
+      </w:pPr>
+      <w:rPr>
+        <w:rFonts w:ascii="Wingdings" w:hAnsi="Wingdings" w:hint="default"/>
+        <w:sz w:val="20"/>
+      </w:rPr>
+    </w:lvl>
+    <w:lvl w:ilvl="5" w:tentative="1">
+      <w:start w:val="1"/>
+      <w:numFmt w:val="bullet"/>
+      <w:lvlText w:val=""/>
+      <w:lvlJc w:val="left"/>
+      <w:pPr>
+        <w:tabs>
+          <w:tab w:val="num" w:pos="4320"/>
+        </w:tabs>
+        <w:ind w:left="4320" w:hanging="360"/>
+      </w:pPr>
+      <w:rPr>
+        <w:rFonts w:ascii="Wingdings" w:hAnsi="Wingdings" w:hint="default"/>
+        <w:sz w:val="20"/>
+      </w:rPr>
+    </w:lvl>
+    <w:lvl w:ilvl="6" w:tentative="1">
+      <w:start w:val="1"/>
+      <w:numFmt w:val="bullet"/>
+      <w:lvlText w:val=""/>
+      <w:lvlJc w:val="left"/>
+      <w:pPr>
+        <w:tabs>
+          <w:tab w:val="num" w:pos="5040"/>
+        </w:tabs>
+        <w:ind w:left="5040" w:hanging="360"/>
+      </w:pPr>
+      <w:rPr>
+        <w:rFonts w:ascii="Wingdings" w:hAnsi="Wingdings" w:hint="default"/>
+        <w:sz w:val="20"/>
+      </w:rPr>
+    </w:lvl>
+    <w:lvl w:ilvl="7" w:tentative="1">
+      <w:start w:val="1"/>
+      <w:numFmt w:val="bullet"/>
+      <w:lvlText w:val=""/>
+      <w:lvlJc w:val="left"/>
+      <w:pPr>
+        <w:tabs>
+          <w:tab w:val="num" w:pos="5760"/>
+        </w:tabs>
+        <w:ind w:left="5760" w:hanging="360"/>
+      </w:pPr>
+      <w:rPr>
+        <w:rFonts w:ascii="Wingdings" w:hAnsi="Wingdings" w:hint="default"/>
+        <w:sz w:val="20"/>
+      </w:rPr>
+    </w:lvl>
+    <w:lvl w:ilvl="8" w:tentative="1">
+      <w:start w:val="1"/>
+      <w:numFmt w:val="bullet"/>
+      <w:lvlText w:val=""/>
+      <w:lvlJc w:val="left"/>
+      <w:pPr>
+        <w:tabs>
+          <w:tab w:val="num" w:pos="6480"/>
+        </w:tabs>
+        <w:ind w:left="6480" w:hanging="360"/>
+      </w:pPr>
+      <w:rPr>
+        <w:rFonts w:ascii="Wingdings" w:hAnsi="Wingdings" w:hint="default"/>
+        <w:sz w:val="20"/>
+      </w:rPr>
+    </w:lvl>
+  </w:abstractNum>
+  <w:abstractNum w:abstractNumId="13" w15:restartNumberingAfterBreak="0">
     <w:nsid w:val="1FA95DD8"/>
     <w:multiLevelType w:val="multilevel"/>
     <w:tmpl w:val="F3B89324"/>
@@ -7071,7 +10420,156 @@
       </w:rPr>
     </w:lvl>
   </w:abstractNum>
-  <w:abstractNum w:abstractNumId="8" w15:restartNumberingAfterBreak="0">
+  <w:abstractNum w:abstractNumId="14" w15:restartNumberingAfterBreak="0">
+    <w:nsid w:val="22D17313"/>
+    <w:multiLevelType w:val="multilevel"/>
+    <w:tmpl w:val="CFFA58C8"/>
+    <w:lvl w:ilvl="0">
+      <w:start w:val="1"/>
+      <w:numFmt w:val="bullet"/>
+      <w:lvlText w:val=""/>
+      <w:lvlJc w:val="left"/>
+      <w:pPr>
+        <w:tabs>
+          <w:tab w:val="num" w:pos="720"/>
+        </w:tabs>
+        <w:ind w:left="720" w:hanging="360"/>
+      </w:pPr>
+      <w:rPr>
+        <w:rFonts w:ascii="Symbol" w:hAnsi="Symbol" w:hint="default"/>
+        <w:sz w:val="20"/>
+      </w:rPr>
+    </w:lvl>
+    <w:lvl w:ilvl="1" w:tentative="1">
+      <w:start w:val="1"/>
+      <w:numFmt w:val="bullet"/>
+      <w:lvlText w:val="o"/>
+      <w:lvlJc w:val="left"/>
+      <w:pPr>
+        <w:tabs>
+          <w:tab w:val="num" w:pos="1440"/>
+        </w:tabs>
+        <w:ind w:left="1440" w:hanging="360"/>
+      </w:pPr>
+      <w:rPr>
+        <w:rFonts w:ascii="Courier New" w:hAnsi="Courier New" w:hint="default"/>
+        <w:sz w:val="20"/>
+      </w:rPr>
+    </w:lvl>
+    <w:lvl w:ilvl="2" w:tentative="1">
+      <w:start w:val="1"/>
+      <w:numFmt w:val="bullet"/>
+      <w:lvlText w:val=""/>
+      <w:lvlJc w:val="left"/>
+      <w:pPr>
+        <w:tabs>
+          <w:tab w:val="num" w:pos="2160"/>
+        </w:tabs>
+        <w:ind w:left="2160" w:hanging="360"/>
+      </w:pPr>
+      <w:rPr>
+        <w:rFonts w:ascii="Wingdings" w:hAnsi="Wingdings" w:hint="default"/>
+        <w:sz w:val="20"/>
+      </w:rPr>
+    </w:lvl>
+    <w:lvl w:ilvl="3" w:tentative="1">
+      <w:start w:val="1"/>
+      <w:numFmt w:val="bullet"/>
+      <w:lvlText w:val=""/>
+      <w:lvlJc w:val="left"/>
+      <w:pPr>
+        <w:tabs>
+          <w:tab w:val="num" w:pos="2880"/>
+        </w:tabs>
+        <w:ind w:left="2880" w:hanging="360"/>
+      </w:pPr>
+      <w:rPr>
+        <w:rFonts w:ascii="Wingdings" w:hAnsi="Wingdings" w:hint="default"/>
+        <w:sz w:val="20"/>
+      </w:rPr>
+    </w:lvl>
+    <w:lvl w:ilvl="4" w:tentative="1">
+      <w:start w:val="1"/>
+      <w:numFmt w:val="bullet"/>
+      <w:lvlText w:val=""/>
+      <w:lvlJc w:val="left"/>
+      <w:pPr>
+        <w:tabs>
+          <w:tab w:val="num" w:pos="3600"/>
+        </w:tabs>
+        <w:ind w:left="3600" w:hanging="360"/>
+      </w:pPr>
+      <w:rPr>
+        <w:rFonts w:ascii="Wingdings" w:hAnsi="Wingdings" w:hint="default"/>
+        <w:sz w:val="20"/>
+      </w:rPr>
+    </w:lvl>
+    <w:lvl w:ilvl="5" w:tentative="1">
+      <w:start w:val="1"/>
+      <w:numFmt w:val="bullet"/>
+      <w:lvlText w:val=""/>
+      <w:lvlJc w:val="left"/>
+      <w:pPr>
+        <w:tabs>
+          <w:tab w:val="num" w:pos="4320"/>
+        </w:tabs>
+        <w:ind w:left="4320" w:hanging="360"/>
+      </w:pPr>
+      <w:rPr>
+        <w:rFonts w:ascii="Wingdings" w:hAnsi="Wingdings" w:hint="default"/>
+        <w:sz w:val="20"/>
+      </w:rPr>
+    </w:lvl>
+    <w:lvl w:ilvl="6" w:tentative="1">
+      <w:start w:val="1"/>
+      <w:numFmt w:val="bullet"/>
+      <w:lvlText w:val=""/>
+      <w:lvlJc w:val="left"/>
+      <w:pPr>
+        <w:tabs>
+          <w:tab w:val="num" w:pos="5040"/>
+        </w:tabs>
+        <w:ind w:left="5040" w:hanging="360"/>
+      </w:pPr>
+      <w:rPr>
+        <w:rFonts w:ascii="Wingdings" w:hAnsi="Wingdings" w:hint="default"/>
+        <w:sz w:val="20"/>
+      </w:rPr>
+    </w:lvl>
+    <w:lvl w:ilvl="7" w:tentative="1">
+      <w:start w:val="1"/>
+      <w:numFmt w:val="bullet"/>
+      <w:lvlText w:val=""/>
+      <w:lvlJc w:val="left"/>
+      <w:pPr>
+        <w:tabs>
+          <w:tab w:val="num" w:pos="5760"/>
+        </w:tabs>
+        <w:ind w:left="5760" w:hanging="360"/>
+      </w:pPr>
+      <w:rPr>
+        <w:rFonts w:ascii="Wingdings" w:hAnsi="Wingdings" w:hint="default"/>
+        <w:sz w:val="20"/>
+      </w:rPr>
+    </w:lvl>
+    <w:lvl w:ilvl="8" w:tentative="1">
+      <w:start w:val="1"/>
+      <w:numFmt w:val="bullet"/>
+      <w:lvlText w:val=""/>
+      <w:lvlJc w:val="left"/>
+      <w:pPr>
+        <w:tabs>
+          <w:tab w:val="num" w:pos="6480"/>
+        </w:tabs>
+        <w:ind w:left="6480" w:hanging="360"/>
+      </w:pPr>
+      <w:rPr>
+        <w:rFonts w:ascii="Wingdings" w:hAnsi="Wingdings" w:hint="default"/>
+        <w:sz w:val="20"/>
+      </w:rPr>
+    </w:lvl>
+  </w:abstractNum>
+  <w:abstractNum w:abstractNumId="15" w15:restartNumberingAfterBreak="0">
     <w:nsid w:val="27925284"/>
     <w:multiLevelType w:val="multilevel"/>
     <w:tmpl w:val="92900A2A"/>
@@ -7220,7 +10718,7 @@
       </w:rPr>
     </w:lvl>
   </w:abstractNum>
-  <w:abstractNum w:abstractNumId="9" w15:restartNumberingAfterBreak="0">
+  <w:abstractNum w:abstractNumId="16" w15:restartNumberingAfterBreak="0">
     <w:nsid w:val="319B36FF"/>
     <w:multiLevelType w:val="multilevel"/>
     <w:tmpl w:val="2878E2C2"/>
@@ -7369,7 +10867,7 @@
       </w:rPr>
     </w:lvl>
   </w:abstractNum>
-  <w:abstractNum w:abstractNumId="10" w15:restartNumberingAfterBreak="0">
+  <w:abstractNum w:abstractNumId="17" w15:restartNumberingAfterBreak="0">
     <w:nsid w:val="370573F5"/>
     <w:multiLevelType w:val="multilevel"/>
     <w:tmpl w:val="A05ECF40"/>
@@ -7518,7 +11016,7 @@
       </w:rPr>
     </w:lvl>
   </w:abstractNum>
-  <w:abstractNum w:abstractNumId="11" w15:restartNumberingAfterBreak="0">
+  <w:abstractNum w:abstractNumId="18" w15:restartNumberingAfterBreak="0">
     <w:nsid w:val="38BD5E14"/>
     <w:multiLevelType w:val="multilevel"/>
     <w:tmpl w:val="CD70FE22"/>
@@ -7667,7 +11165,7 @@
       </w:rPr>
     </w:lvl>
   </w:abstractNum>
-  <w:abstractNum w:abstractNumId="12" w15:restartNumberingAfterBreak="0">
+  <w:abstractNum w:abstractNumId="19" w15:restartNumberingAfterBreak="0">
     <w:nsid w:val="3EA04CE9"/>
     <w:multiLevelType w:val="multilevel"/>
     <w:tmpl w:val="BD3C332A"/>
@@ -7816,7 +11314,7 @@
       </w:rPr>
     </w:lvl>
   </w:abstractNum>
-  <w:abstractNum w:abstractNumId="13" w15:restartNumberingAfterBreak="0">
+  <w:abstractNum w:abstractNumId="20" w15:restartNumberingAfterBreak="0">
     <w:nsid w:val="40135B5B"/>
     <w:multiLevelType w:val="multilevel"/>
     <w:tmpl w:val="DA2444DC"/>
@@ -7965,7 +11463,7 @@
       </w:rPr>
     </w:lvl>
   </w:abstractNum>
-  <w:abstractNum w:abstractNumId="14" w15:restartNumberingAfterBreak="0">
+  <w:abstractNum w:abstractNumId="21" w15:restartNumberingAfterBreak="0">
     <w:nsid w:val="41F62996"/>
     <w:multiLevelType w:val="multilevel"/>
     <w:tmpl w:val="2DA6BE28"/>
@@ -8114,7 +11612,7 @@
       </w:rPr>
     </w:lvl>
   </w:abstractNum>
-  <w:abstractNum w:abstractNumId="15" w15:restartNumberingAfterBreak="0">
+  <w:abstractNum w:abstractNumId="22" w15:restartNumberingAfterBreak="0">
     <w:nsid w:val="42EA4CD1"/>
     <w:multiLevelType w:val="multilevel"/>
     <w:tmpl w:val="4E0A66B0"/>
@@ -8263,7 +11761,156 @@
       </w:rPr>
     </w:lvl>
   </w:abstractNum>
-  <w:abstractNum w:abstractNumId="16" w15:restartNumberingAfterBreak="0">
+  <w:abstractNum w:abstractNumId="23" w15:restartNumberingAfterBreak="0">
+    <w:nsid w:val="437F18CF"/>
+    <w:multiLevelType w:val="multilevel"/>
+    <w:tmpl w:val="C31821E2"/>
+    <w:lvl w:ilvl="0">
+      <w:start w:val="1"/>
+      <w:numFmt w:val="bullet"/>
+      <w:lvlText w:val=""/>
+      <w:lvlJc w:val="left"/>
+      <w:pPr>
+        <w:tabs>
+          <w:tab w:val="num" w:pos="720"/>
+        </w:tabs>
+        <w:ind w:left="720" w:hanging="360"/>
+      </w:pPr>
+      <w:rPr>
+        <w:rFonts w:ascii="Symbol" w:hAnsi="Symbol" w:hint="default"/>
+        <w:sz w:val="20"/>
+      </w:rPr>
+    </w:lvl>
+    <w:lvl w:ilvl="1" w:tentative="1">
+      <w:start w:val="1"/>
+      <w:numFmt w:val="bullet"/>
+      <w:lvlText w:val="o"/>
+      <w:lvlJc w:val="left"/>
+      <w:pPr>
+        <w:tabs>
+          <w:tab w:val="num" w:pos="1440"/>
+        </w:tabs>
+        <w:ind w:left="1440" w:hanging="360"/>
+      </w:pPr>
+      <w:rPr>
+        <w:rFonts w:ascii="Courier New" w:hAnsi="Courier New" w:hint="default"/>
+        <w:sz w:val="20"/>
+      </w:rPr>
+    </w:lvl>
+    <w:lvl w:ilvl="2" w:tentative="1">
+      <w:start w:val="1"/>
+      <w:numFmt w:val="bullet"/>
+      <w:lvlText w:val=""/>
+      <w:lvlJc w:val="left"/>
+      <w:pPr>
+        <w:tabs>
+          <w:tab w:val="num" w:pos="2160"/>
+        </w:tabs>
+        <w:ind w:left="2160" w:hanging="360"/>
+      </w:pPr>
+      <w:rPr>
+        <w:rFonts w:ascii="Wingdings" w:hAnsi="Wingdings" w:hint="default"/>
+        <w:sz w:val="20"/>
+      </w:rPr>
+    </w:lvl>
+    <w:lvl w:ilvl="3" w:tentative="1">
+      <w:start w:val="1"/>
+      <w:numFmt w:val="bullet"/>
+      <w:lvlText w:val=""/>
+      <w:lvlJc w:val="left"/>
+      <w:pPr>
+        <w:tabs>
+          <w:tab w:val="num" w:pos="2880"/>
+        </w:tabs>
+        <w:ind w:left="2880" w:hanging="360"/>
+      </w:pPr>
+      <w:rPr>
+        <w:rFonts w:ascii="Wingdings" w:hAnsi="Wingdings" w:hint="default"/>
+        <w:sz w:val="20"/>
+      </w:rPr>
+    </w:lvl>
+    <w:lvl w:ilvl="4" w:tentative="1">
+      <w:start w:val="1"/>
+      <w:numFmt w:val="bullet"/>
+      <w:lvlText w:val=""/>
+      <w:lvlJc w:val="left"/>
+      <w:pPr>
+        <w:tabs>
+          <w:tab w:val="num" w:pos="3600"/>
+        </w:tabs>
+        <w:ind w:left="3600" w:hanging="360"/>
+      </w:pPr>
+      <w:rPr>
+        <w:rFonts w:ascii="Wingdings" w:hAnsi="Wingdings" w:hint="default"/>
+        <w:sz w:val="20"/>
+      </w:rPr>
+    </w:lvl>
+    <w:lvl w:ilvl="5" w:tentative="1">
+      <w:start w:val="1"/>
+      <w:numFmt w:val="bullet"/>
+      <w:lvlText w:val=""/>
+      <w:lvlJc w:val="left"/>
+      <w:pPr>
+        <w:tabs>
+          <w:tab w:val="num" w:pos="4320"/>
+        </w:tabs>
+        <w:ind w:left="4320" w:hanging="360"/>
+      </w:pPr>
+      <w:rPr>
+        <w:rFonts w:ascii="Wingdings" w:hAnsi="Wingdings" w:hint="default"/>
+        <w:sz w:val="20"/>
+      </w:rPr>
+    </w:lvl>
+    <w:lvl w:ilvl="6" w:tentative="1">
+      <w:start w:val="1"/>
+      <w:numFmt w:val="bullet"/>
+      <w:lvlText w:val=""/>
+      <w:lvlJc w:val="left"/>
+      <w:pPr>
+        <w:tabs>
+          <w:tab w:val="num" w:pos="5040"/>
+        </w:tabs>
+        <w:ind w:left="5040" w:hanging="360"/>
+      </w:pPr>
+      <w:rPr>
+        <w:rFonts w:ascii="Wingdings" w:hAnsi="Wingdings" w:hint="default"/>
+        <w:sz w:val="20"/>
+      </w:rPr>
+    </w:lvl>
+    <w:lvl w:ilvl="7" w:tentative="1">
+      <w:start w:val="1"/>
+      <w:numFmt w:val="bullet"/>
+      <w:lvlText w:val=""/>
+      <w:lvlJc w:val="left"/>
+      <w:pPr>
+        <w:tabs>
+          <w:tab w:val="num" w:pos="5760"/>
+        </w:tabs>
+        <w:ind w:left="5760" w:hanging="360"/>
+      </w:pPr>
+      <w:rPr>
+        <w:rFonts w:ascii="Wingdings" w:hAnsi="Wingdings" w:hint="default"/>
+        <w:sz w:val="20"/>
+      </w:rPr>
+    </w:lvl>
+    <w:lvl w:ilvl="8" w:tentative="1">
+      <w:start w:val="1"/>
+      <w:numFmt w:val="bullet"/>
+      <w:lvlText w:val=""/>
+      <w:lvlJc w:val="left"/>
+      <w:pPr>
+        <w:tabs>
+          <w:tab w:val="num" w:pos="6480"/>
+        </w:tabs>
+        <w:ind w:left="6480" w:hanging="360"/>
+      </w:pPr>
+      <w:rPr>
+        <w:rFonts w:ascii="Wingdings" w:hAnsi="Wingdings" w:hint="default"/>
+        <w:sz w:val="20"/>
+      </w:rPr>
+    </w:lvl>
+  </w:abstractNum>
+  <w:abstractNum w:abstractNumId="24" w15:restartNumberingAfterBreak="0">
     <w:nsid w:val="46992F3F"/>
     <w:multiLevelType w:val="multilevel"/>
     <w:tmpl w:val="A484D1A0"/>
@@ -8412,7 +12059,156 @@
       </w:rPr>
     </w:lvl>
   </w:abstractNum>
-  <w:abstractNum w:abstractNumId="17" w15:restartNumberingAfterBreak="0">
+  <w:abstractNum w:abstractNumId="25" w15:restartNumberingAfterBreak="0">
+    <w:nsid w:val="479325B9"/>
+    <w:multiLevelType w:val="multilevel"/>
+    <w:tmpl w:val="BAC23F76"/>
+    <w:lvl w:ilvl="0">
+      <w:start w:val="1"/>
+      <w:numFmt w:val="bullet"/>
+      <w:lvlText w:val=""/>
+      <w:lvlJc w:val="left"/>
+      <w:pPr>
+        <w:tabs>
+          <w:tab w:val="num" w:pos="720"/>
+        </w:tabs>
+        <w:ind w:left="720" w:hanging="360"/>
+      </w:pPr>
+      <w:rPr>
+        <w:rFonts w:ascii="Symbol" w:hAnsi="Symbol" w:hint="default"/>
+        <w:sz w:val="20"/>
+      </w:rPr>
+    </w:lvl>
+    <w:lvl w:ilvl="1">
+      <w:start w:val="1"/>
+      <w:numFmt w:val="bullet"/>
+      <w:lvlText w:val="o"/>
+      <w:lvlJc w:val="left"/>
+      <w:pPr>
+        <w:tabs>
+          <w:tab w:val="num" w:pos="1440"/>
+        </w:tabs>
+        <w:ind w:left="1440" w:hanging="360"/>
+      </w:pPr>
+      <w:rPr>
+        <w:rFonts w:ascii="Courier New" w:hAnsi="Courier New" w:hint="default"/>
+        <w:sz w:val="20"/>
+      </w:rPr>
+    </w:lvl>
+    <w:lvl w:ilvl="2" w:tentative="1">
+      <w:start w:val="1"/>
+      <w:numFmt w:val="bullet"/>
+      <w:lvlText w:val=""/>
+      <w:lvlJc w:val="left"/>
+      <w:pPr>
+        <w:tabs>
+          <w:tab w:val="num" w:pos="2160"/>
+        </w:tabs>
+        <w:ind w:left="2160" w:hanging="360"/>
+      </w:pPr>
+      <w:rPr>
+        <w:rFonts w:ascii="Wingdings" w:hAnsi="Wingdings" w:hint="default"/>
+        <w:sz w:val="20"/>
+      </w:rPr>
+    </w:lvl>
+    <w:lvl w:ilvl="3" w:tentative="1">
+      <w:start w:val="1"/>
+      <w:numFmt w:val="bullet"/>
+      <w:lvlText w:val=""/>
+      <w:lvlJc w:val="left"/>
+      <w:pPr>
+        <w:tabs>
+          <w:tab w:val="num" w:pos="2880"/>
+        </w:tabs>
+        <w:ind w:left="2880" w:hanging="360"/>
+      </w:pPr>
+      <w:rPr>
+        <w:rFonts w:ascii="Wingdings" w:hAnsi="Wingdings" w:hint="default"/>
+        <w:sz w:val="20"/>
+      </w:rPr>
+    </w:lvl>
+    <w:lvl w:ilvl="4" w:tentative="1">
+      <w:start w:val="1"/>
+      <w:numFmt w:val="bullet"/>
+      <w:lvlText w:val=""/>
+      <w:lvlJc w:val="left"/>
+      <w:pPr>
+        <w:tabs>
+          <w:tab w:val="num" w:pos="3600"/>
+        </w:tabs>
+        <w:ind w:left="3600" w:hanging="360"/>
+      </w:pPr>
+      <w:rPr>
+        <w:rFonts w:ascii="Wingdings" w:hAnsi="Wingdings" w:hint="default"/>
+        <w:sz w:val="20"/>
+      </w:rPr>
+    </w:lvl>
+    <w:lvl w:ilvl="5" w:tentative="1">
+      <w:start w:val="1"/>
+      <w:numFmt w:val="bullet"/>
+      <w:lvlText w:val=""/>
+      <w:lvlJc w:val="left"/>
+      <w:pPr>
+        <w:tabs>
+          <w:tab w:val="num" w:pos="4320"/>
+        </w:tabs>
+        <w:ind w:left="4320" w:hanging="360"/>
+      </w:pPr>
+      <w:rPr>
+        <w:rFonts w:ascii="Wingdings" w:hAnsi="Wingdings" w:hint="default"/>
+        <w:sz w:val="20"/>
+      </w:rPr>
+    </w:lvl>
+    <w:lvl w:ilvl="6" w:tentative="1">
+      <w:start w:val="1"/>
+      <w:numFmt w:val="bullet"/>
+      <w:lvlText w:val=""/>
+      <w:lvlJc w:val="left"/>
+      <w:pPr>
+        <w:tabs>
+          <w:tab w:val="num" w:pos="5040"/>
+        </w:tabs>
+        <w:ind w:left="5040" w:hanging="360"/>
+      </w:pPr>
+      <w:rPr>
+        <w:rFonts w:ascii="Wingdings" w:hAnsi="Wingdings" w:hint="default"/>
+        <w:sz w:val="20"/>
+      </w:rPr>
+    </w:lvl>
+    <w:lvl w:ilvl="7" w:tentative="1">
+      <w:start w:val="1"/>
+      <w:numFmt w:val="bullet"/>
+      <w:lvlText w:val=""/>
+      <w:lvlJc w:val="left"/>
+      <w:pPr>
+        <w:tabs>
+          <w:tab w:val="num" w:pos="5760"/>
+        </w:tabs>
+        <w:ind w:left="5760" w:hanging="360"/>
+      </w:pPr>
+      <w:rPr>
+        <w:rFonts w:ascii="Wingdings" w:hAnsi="Wingdings" w:hint="default"/>
+        <w:sz w:val="20"/>
+      </w:rPr>
+    </w:lvl>
+    <w:lvl w:ilvl="8" w:tentative="1">
+      <w:start w:val="1"/>
+      <w:numFmt w:val="bullet"/>
+      <w:lvlText w:val=""/>
+      <w:lvlJc w:val="left"/>
+      <w:pPr>
+        <w:tabs>
+          <w:tab w:val="num" w:pos="6480"/>
+        </w:tabs>
+        <w:ind w:left="6480" w:hanging="360"/>
+      </w:pPr>
+      <w:rPr>
+        <w:rFonts w:ascii="Wingdings" w:hAnsi="Wingdings" w:hint="default"/>
+        <w:sz w:val="20"/>
+      </w:rPr>
+    </w:lvl>
+  </w:abstractNum>
+  <w:abstractNum w:abstractNumId="26" w15:restartNumberingAfterBreak="0">
     <w:nsid w:val="54785642"/>
     <w:multiLevelType w:val="multilevel"/>
     <w:tmpl w:val="E1C4CE36"/>
@@ -8561,7 +12357,7 @@
       </w:rPr>
     </w:lvl>
   </w:abstractNum>
-  <w:abstractNum w:abstractNumId="18" w15:restartNumberingAfterBreak="0">
+  <w:abstractNum w:abstractNumId="27" w15:restartNumberingAfterBreak="0">
     <w:nsid w:val="555F6393"/>
     <w:multiLevelType w:val="multilevel"/>
     <w:tmpl w:val="B316EC6E"/>
@@ -8710,7 +12506,7 @@
       </w:rPr>
     </w:lvl>
   </w:abstractNum>
-  <w:abstractNum w:abstractNumId="19" w15:restartNumberingAfterBreak="0">
+  <w:abstractNum w:abstractNumId="28" w15:restartNumberingAfterBreak="0">
     <w:nsid w:val="5A8D0B55"/>
     <w:multiLevelType w:val="multilevel"/>
     <w:tmpl w:val="DE144C70"/>
@@ -8859,7 +12655,7 @@
       </w:rPr>
     </w:lvl>
   </w:abstractNum>
-  <w:abstractNum w:abstractNumId="20" w15:restartNumberingAfterBreak="0">
+  <w:abstractNum w:abstractNumId="29" w15:restartNumberingAfterBreak="0">
     <w:nsid w:val="5C0F6DC6"/>
     <w:multiLevelType w:val="multilevel"/>
     <w:tmpl w:val="3624765A"/>
@@ -9008,7 +12804,156 @@
       </w:rPr>
     </w:lvl>
   </w:abstractNum>
-  <w:abstractNum w:abstractNumId="21" w15:restartNumberingAfterBreak="0">
+  <w:abstractNum w:abstractNumId="30" w15:restartNumberingAfterBreak="0">
+    <w:nsid w:val="5D14149F"/>
+    <w:multiLevelType w:val="multilevel"/>
+    <w:tmpl w:val="97DA2D12"/>
+    <w:lvl w:ilvl="0">
+      <w:start w:val="1"/>
+      <w:numFmt w:val="bullet"/>
+      <w:lvlText w:val=""/>
+      <w:lvlJc w:val="left"/>
+      <w:pPr>
+        <w:tabs>
+          <w:tab w:val="num" w:pos="720"/>
+        </w:tabs>
+        <w:ind w:left="720" w:hanging="360"/>
+      </w:pPr>
+      <w:rPr>
+        <w:rFonts w:ascii="Symbol" w:hAnsi="Symbol" w:hint="default"/>
+        <w:sz w:val="20"/>
+      </w:rPr>
+    </w:lvl>
+    <w:lvl w:ilvl="1" w:tentative="1">
+      <w:start w:val="1"/>
+      <w:numFmt w:val="bullet"/>
+      <w:lvlText w:val="o"/>
+      <w:lvlJc w:val="left"/>
+      <w:pPr>
+        <w:tabs>
+          <w:tab w:val="num" w:pos="1440"/>
+        </w:tabs>
+        <w:ind w:left="1440" w:hanging="360"/>
+      </w:pPr>
+      <w:rPr>
+        <w:rFonts w:ascii="Courier New" w:hAnsi="Courier New" w:hint="default"/>
+        <w:sz w:val="20"/>
+      </w:rPr>
+    </w:lvl>
+    <w:lvl w:ilvl="2" w:tentative="1">
+      <w:start w:val="1"/>
+      <w:numFmt w:val="bullet"/>
+      <w:lvlText w:val=""/>
+      <w:lvlJc w:val="left"/>
+      <w:pPr>
+        <w:tabs>
+          <w:tab w:val="num" w:pos="2160"/>
+        </w:tabs>
+        <w:ind w:left="2160" w:hanging="360"/>
+      </w:pPr>
+      <w:rPr>
+        <w:rFonts w:ascii="Wingdings" w:hAnsi="Wingdings" w:hint="default"/>
+        <w:sz w:val="20"/>
+      </w:rPr>
+    </w:lvl>
+    <w:lvl w:ilvl="3" w:tentative="1">
+      <w:start w:val="1"/>
+      <w:numFmt w:val="bullet"/>
+      <w:lvlText w:val=""/>
+      <w:lvlJc w:val="left"/>
+      <w:pPr>
+        <w:tabs>
+          <w:tab w:val="num" w:pos="2880"/>
+        </w:tabs>
+        <w:ind w:left="2880" w:hanging="360"/>
+      </w:pPr>
+      <w:rPr>
+        <w:rFonts w:ascii="Wingdings" w:hAnsi="Wingdings" w:hint="default"/>
+        <w:sz w:val="20"/>
+      </w:rPr>
+    </w:lvl>
+    <w:lvl w:ilvl="4" w:tentative="1">
+      <w:start w:val="1"/>
+      <w:numFmt w:val="bullet"/>
+      <w:lvlText w:val=""/>
+      <w:lvlJc w:val="left"/>
+      <w:pPr>
+        <w:tabs>
+          <w:tab w:val="num" w:pos="3600"/>
+        </w:tabs>
+        <w:ind w:left="3600" w:hanging="360"/>
+      </w:pPr>
+      <w:rPr>
+        <w:rFonts w:ascii="Wingdings" w:hAnsi="Wingdings" w:hint="default"/>
+        <w:sz w:val="20"/>
+      </w:rPr>
+    </w:lvl>
+    <w:lvl w:ilvl="5" w:tentative="1">
+      <w:start w:val="1"/>
+      <w:numFmt w:val="bullet"/>
+      <w:lvlText w:val=""/>
+      <w:lvlJc w:val="left"/>
+      <w:pPr>
+        <w:tabs>
+          <w:tab w:val="num" w:pos="4320"/>
+        </w:tabs>
+        <w:ind w:left="4320" w:hanging="360"/>
+      </w:pPr>
+      <w:rPr>
+        <w:rFonts w:ascii="Wingdings" w:hAnsi="Wingdings" w:hint="default"/>
+        <w:sz w:val="20"/>
+      </w:rPr>
+    </w:lvl>
+    <w:lvl w:ilvl="6" w:tentative="1">
+      <w:start w:val="1"/>
+      <w:numFmt w:val="bullet"/>
+      <w:lvlText w:val=""/>
+      <w:lvlJc w:val="left"/>
+      <w:pPr>
+        <w:tabs>
+          <w:tab w:val="num" w:pos="5040"/>
+        </w:tabs>
+        <w:ind w:left="5040" w:hanging="360"/>
+      </w:pPr>
+      <w:rPr>
+        <w:rFonts w:ascii="Wingdings" w:hAnsi="Wingdings" w:hint="default"/>
+        <w:sz w:val="20"/>
+      </w:rPr>
+    </w:lvl>
+    <w:lvl w:ilvl="7" w:tentative="1">
+      <w:start w:val="1"/>
+      <w:numFmt w:val="bullet"/>
+      <w:lvlText w:val=""/>
+      <w:lvlJc w:val="left"/>
+      <w:pPr>
+        <w:tabs>
+          <w:tab w:val="num" w:pos="5760"/>
+        </w:tabs>
+        <w:ind w:left="5760" w:hanging="360"/>
+      </w:pPr>
+      <w:rPr>
+        <w:rFonts w:ascii="Wingdings" w:hAnsi="Wingdings" w:hint="default"/>
+        <w:sz w:val="20"/>
+      </w:rPr>
+    </w:lvl>
+    <w:lvl w:ilvl="8" w:tentative="1">
+      <w:start w:val="1"/>
+      <w:numFmt w:val="bullet"/>
+      <w:lvlText w:val=""/>
+      <w:lvlJc w:val="left"/>
+      <w:pPr>
+        <w:tabs>
+          <w:tab w:val="num" w:pos="6480"/>
+        </w:tabs>
+        <w:ind w:left="6480" w:hanging="360"/>
+      </w:pPr>
+      <w:rPr>
+        <w:rFonts w:ascii="Wingdings" w:hAnsi="Wingdings" w:hint="default"/>
+        <w:sz w:val="20"/>
+      </w:rPr>
+    </w:lvl>
+  </w:abstractNum>
+  <w:abstractNum w:abstractNumId="31" w15:restartNumberingAfterBreak="0">
     <w:nsid w:val="5E164579"/>
     <w:multiLevelType w:val="multilevel"/>
     <w:tmpl w:val="08029754"/>
@@ -9157,7 +13102,7 @@
       </w:rPr>
     </w:lvl>
   </w:abstractNum>
-  <w:abstractNum w:abstractNumId="22" w15:restartNumberingAfterBreak="0">
+  <w:abstractNum w:abstractNumId="32" w15:restartNumberingAfterBreak="0">
     <w:nsid w:val="611652EA"/>
     <w:multiLevelType w:val="multilevel"/>
     <w:tmpl w:val="27007018"/>
@@ -9306,7 +13251,7 @@
       </w:rPr>
     </w:lvl>
   </w:abstractNum>
-  <w:abstractNum w:abstractNumId="23" w15:restartNumberingAfterBreak="0">
+  <w:abstractNum w:abstractNumId="33" w15:restartNumberingAfterBreak="0">
     <w:nsid w:val="6A272EE1"/>
     <w:multiLevelType w:val="multilevel"/>
     <w:tmpl w:val="575E20DE"/>
@@ -9455,7 +13400,7 @@
       </w:rPr>
     </w:lvl>
   </w:abstractNum>
-  <w:abstractNum w:abstractNumId="24" w15:restartNumberingAfterBreak="0">
+  <w:abstractNum w:abstractNumId="34" w15:restartNumberingAfterBreak="0">
     <w:nsid w:val="6D745B4B"/>
     <w:multiLevelType w:val="multilevel"/>
     <w:tmpl w:val="2064F254"/>
@@ -9604,7 +13549,7 @@
       </w:rPr>
     </w:lvl>
   </w:abstractNum>
-  <w:abstractNum w:abstractNumId="25" w15:restartNumberingAfterBreak="0">
+  <w:abstractNum w:abstractNumId="35" w15:restartNumberingAfterBreak="0">
     <w:nsid w:val="6DF643F9"/>
     <w:multiLevelType w:val="multilevel"/>
     <w:tmpl w:val="B4DC01AE"/>
@@ -9753,7 +13698,7 @@
       </w:rPr>
     </w:lvl>
   </w:abstractNum>
-  <w:abstractNum w:abstractNumId="26" w15:restartNumberingAfterBreak="0">
+  <w:abstractNum w:abstractNumId="36" w15:restartNumberingAfterBreak="0">
     <w:nsid w:val="6F864364"/>
     <w:multiLevelType w:val="multilevel"/>
     <w:tmpl w:val="400A1A80"/>
@@ -9902,7 +13847,7 @@
       </w:rPr>
     </w:lvl>
   </w:abstractNum>
-  <w:abstractNum w:abstractNumId="27" w15:restartNumberingAfterBreak="0">
+  <w:abstractNum w:abstractNumId="37" w15:restartNumberingAfterBreak="0">
     <w:nsid w:val="6F8D3556"/>
     <w:multiLevelType w:val="multilevel"/>
     <w:tmpl w:val="C5A03784"/>
@@ -10051,7 +13996,7 @@
       </w:rPr>
     </w:lvl>
   </w:abstractNum>
-  <w:abstractNum w:abstractNumId="28" w15:restartNumberingAfterBreak="0">
+  <w:abstractNum w:abstractNumId="38" w15:restartNumberingAfterBreak="0">
     <w:nsid w:val="70CD3B33"/>
     <w:multiLevelType w:val="multilevel"/>
     <w:tmpl w:val="9202F18C"/>
@@ -10200,7 +14145,7 @@
       </w:rPr>
     </w:lvl>
   </w:abstractNum>
-  <w:abstractNum w:abstractNumId="29" w15:restartNumberingAfterBreak="0">
+  <w:abstractNum w:abstractNumId="39" w15:restartNumberingAfterBreak="0">
     <w:nsid w:val="76E33713"/>
     <w:multiLevelType w:val="multilevel"/>
     <w:tmpl w:val="1F0A274C"/>
@@ -10349,7 +14294,7 @@
       </w:rPr>
     </w:lvl>
   </w:abstractNum>
-  <w:abstractNum w:abstractNumId="30" w15:restartNumberingAfterBreak="0">
+  <w:abstractNum w:abstractNumId="40" w15:restartNumberingAfterBreak="0">
     <w:nsid w:val="79BA3639"/>
     <w:multiLevelType w:val="multilevel"/>
     <w:tmpl w:val="E668D3CA"/>
@@ -10498,7 +14443,7 @@
       </w:rPr>
     </w:lvl>
   </w:abstractNum>
-  <w:abstractNum w:abstractNumId="31" w15:restartNumberingAfterBreak="0">
+  <w:abstractNum w:abstractNumId="41" w15:restartNumberingAfterBreak="0">
     <w:nsid w:val="7DB1541F"/>
     <w:multiLevelType w:val="multilevel"/>
     <w:tmpl w:val="DB0E57F4"/>
@@ -10648,100 +14593,130 @@
     </w:lvl>
   </w:abstractNum>
   <w:num w:numId="1" w16cid:durableId="494035128">
-    <w:abstractNumId w:val="24"/>
+    <w:abstractNumId w:val="34"/>
   </w:num>
   <w:num w:numId="2" w16cid:durableId="584463259">
-    <w:abstractNumId w:val="12"/>
+    <w:abstractNumId w:val="19"/>
   </w:num>
   <w:num w:numId="3" w16cid:durableId="1049497522">
-    <w:abstractNumId w:val="30"/>
+    <w:abstractNumId w:val="40"/>
   </w:num>
   <w:num w:numId="4" w16cid:durableId="1246718936">
-    <w:abstractNumId w:val="16"/>
+    <w:abstractNumId w:val="24"/>
   </w:num>
   <w:num w:numId="5" w16cid:durableId="1698004698">
     <w:abstractNumId w:val="0"/>
   </w:num>
   <w:num w:numId="6" w16cid:durableId="1629892048">
-    <w:abstractNumId w:val="18"/>
+    <w:abstractNumId w:val="27"/>
   </w:num>
   <w:num w:numId="7" w16cid:durableId="1513567514">
-    <w:abstractNumId w:val="22"/>
+    <w:abstractNumId w:val="32"/>
   </w:num>
   <w:num w:numId="8" w16cid:durableId="1685131332">
-    <w:abstractNumId w:val="20"/>
+    <w:abstractNumId w:val="29"/>
   </w:num>
   <w:num w:numId="9" w16cid:durableId="894044907">
-    <w:abstractNumId w:val="7"/>
+    <w:abstractNumId w:val="13"/>
   </w:num>
   <w:num w:numId="10" w16cid:durableId="1934850606">
-    <w:abstractNumId w:val="29"/>
+    <w:abstractNumId w:val="39"/>
   </w:num>
   <w:num w:numId="11" w16cid:durableId="177892835">
-    <w:abstractNumId w:val="21"/>
+    <w:abstractNumId w:val="31"/>
   </w:num>
   <w:num w:numId="12" w16cid:durableId="1926642718">
-    <w:abstractNumId w:val="19"/>
+    <w:abstractNumId w:val="28"/>
   </w:num>
   <w:num w:numId="13" w16cid:durableId="1407337869">
-    <w:abstractNumId w:val="9"/>
+    <w:abstractNumId w:val="16"/>
   </w:num>
   <w:num w:numId="14" w16cid:durableId="191573210">
-    <w:abstractNumId w:val="26"/>
+    <w:abstractNumId w:val="36"/>
   </w:num>
   <w:num w:numId="15" w16cid:durableId="1927572465">
-    <w:abstractNumId w:val="2"/>
+    <w:abstractNumId w:val="3"/>
   </w:num>
   <w:num w:numId="16" w16cid:durableId="1898468257">
-    <w:abstractNumId w:val="15"/>
+    <w:abstractNumId w:val="22"/>
   </w:num>
   <w:num w:numId="17" w16cid:durableId="1379815040">
     <w:abstractNumId w:val="1"/>
   </w:num>
   <w:num w:numId="18" w16cid:durableId="82344366">
-    <w:abstractNumId w:val="28"/>
+    <w:abstractNumId w:val="38"/>
   </w:num>
   <w:num w:numId="19" w16cid:durableId="570118732">
-    <w:abstractNumId w:val="27"/>
+    <w:abstractNumId w:val="37"/>
   </w:num>
   <w:num w:numId="20" w16cid:durableId="1302808328">
+    <w:abstractNumId w:val="21"/>
+  </w:num>
+  <w:num w:numId="21" w16cid:durableId="1624070123">
+    <w:abstractNumId w:val="35"/>
+  </w:num>
+  <w:num w:numId="22" w16cid:durableId="945239011">
+    <w:abstractNumId w:val="7"/>
+  </w:num>
+  <w:num w:numId="23" w16cid:durableId="1337418391">
+    <w:abstractNumId w:val="26"/>
+  </w:num>
+  <w:num w:numId="24" w16cid:durableId="538251409">
+    <w:abstractNumId w:val="4"/>
+  </w:num>
+  <w:num w:numId="25" w16cid:durableId="269432149">
+    <w:abstractNumId w:val="6"/>
+  </w:num>
+  <w:num w:numId="26" w16cid:durableId="1236285911">
+    <w:abstractNumId w:val="41"/>
+  </w:num>
+  <w:num w:numId="27" w16cid:durableId="361130882">
+    <w:abstractNumId w:val="20"/>
+  </w:num>
+  <w:num w:numId="28" w16cid:durableId="993607839">
+    <w:abstractNumId w:val="17"/>
+  </w:num>
+  <w:num w:numId="29" w16cid:durableId="1697270348">
+    <w:abstractNumId w:val="11"/>
+  </w:num>
+  <w:num w:numId="30" w16cid:durableId="1940789265">
+    <w:abstractNumId w:val="18"/>
+  </w:num>
+  <w:num w:numId="31" w16cid:durableId="385645777">
+    <w:abstractNumId w:val="33"/>
+  </w:num>
+  <w:num w:numId="32" w16cid:durableId="810555124">
+    <w:abstractNumId w:val="15"/>
+  </w:num>
+  <w:num w:numId="33" w16cid:durableId="838084248">
+    <w:abstractNumId w:val="23"/>
+  </w:num>
+  <w:num w:numId="34" w16cid:durableId="1506214234">
+    <w:abstractNumId w:val="9"/>
+  </w:num>
+  <w:num w:numId="35" w16cid:durableId="2044086814">
+    <w:abstractNumId w:val="8"/>
+  </w:num>
+  <w:num w:numId="36" w16cid:durableId="555239419">
+    <w:abstractNumId w:val="12"/>
+  </w:num>
+  <w:num w:numId="37" w16cid:durableId="376247277">
+    <w:abstractNumId w:val="5"/>
+  </w:num>
+  <w:num w:numId="38" w16cid:durableId="1141769696">
     <w:abstractNumId w:val="14"/>
   </w:num>
-  <w:num w:numId="21" w16cid:durableId="1624070123">
-    <w:abstractNumId w:val="25"/>
-  </w:num>
-  <w:num w:numId="22" w16cid:durableId="945239011">
-    <w:abstractNumId w:val="5"/>
-  </w:num>
-  <w:num w:numId="23" w16cid:durableId="1337418391">
-    <w:abstractNumId w:val="17"/>
-  </w:num>
-  <w:num w:numId="24" w16cid:durableId="538251409">
-    <w:abstractNumId w:val="3"/>
-  </w:num>
-  <w:num w:numId="25" w16cid:durableId="269432149">
-    <w:abstractNumId w:val="4"/>
-  </w:num>
-  <w:num w:numId="26" w16cid:durableId="1236285911">
-    <w:abstractNumId w:val="31"/>
-  </w:num>
-  <w:num w:numId="27" w16cid:durableId="361130882">
-    <w:abstractNumId w:val="13"/>
-  </w:num>
-  <w:num w:numId="28" w16cid:durableId="993607839">
+  <w:num w:numId="39" w16cid:durableId="1583564457">
     <w:abstractNumId w:val="10"/>
   </w:num>
-  <w:num w:numId="29" w16cid:durableId="1697270348">
-    <w:abstractNumId w:val="6"/>
+  <w:num w:numId="40" w16cid:durableId="967125970">
+    <w:abstractNumId w:val="2"/>
   </w:num>
-  <w:num w:numId="30" w16cid:durableId="1940789265">
-    <w:abstractNumId w:val="11"/>
+  <w:num w:numId="41" w16cid:durableId="1050687763">
+    <w:abstractNumId w:val="30"/>
   </w:num>
-  <w:num w:numId="31" w16cid:durableId="385645777">
-    <w:abstractNumId w:val="23"/>
-  </w:num>
-  <w:num w:numId="32" w16cid:durableId="810555124">
-    <w:abstractNumId w:val="8"/>
+  <w:num w:numId="42" w16cid:durableId="2126189159">
+    <w:abstractNumId w:val="25"/>
   </w:num>
 </w:numbering>
 </file>
